--- a/doc/报告.docx
+++ b/doc/报告.docx
@@ -954,19 +954,7 @@
         <w:rPr>
           <w:rFonts w:hint="eastAsia"/>
         </w:rPr>
-        <w:t>了</w:t>
-      </w:r>
-      <w:r>
-        <w:rPr>
-          <w:rFonts w:hint="eastAsia"/>
-        </w:rPr>
-        <w:t>同步采样</w:t>
-      </w:r>
-      <w:r>
-        <w:rPr>
-          <w:rFonts w:hint="eastAsia"/>
-        </w:rPr>
-        <w:t>的</w:t>
+        <w:t>了同步采样的</w:t>
       </w:r>
       <w:r>
         <w:rPr>
@@ -1355,7 +1343,13 @@
         <w:rPr>
           <w:rFonts w:hint="eastAsia"/>
         </w:rPr>
-        <w:t>系统方案设计与论证</w:t>
+        <w:t>系统方案设计与</w:t>
+      </w:r>
+      <w:r>
+        <w:rPr>
+          <w:rFonts w:hint="eastAsia"/>
+        </w:rPr>
+        <w:t>实现</w:t>
       </w:r>
     </w:p>
     <w:p>
@@ -1380,15 +1374,10 @@
         <w:rPr>
           <w:rFonts w:hint="eastAsia"/>
         </w:rPr>
-        <w:t>论述</w:t>
-      </w:r>
-    </w:p>
-    <w:p>
-      <w:pPr>
-        <w:rPr>
-          <w:rFonts w:hint="eastAsia"/>
-        </w:rPr>
-      </w:pPr>
+        <w:t>概述</w:t>
+      </w:r>
+    </w:p>
+    <w:p>
       <w:r>
         <w:tab/>
       </w:r>
@@ -1396,7 +1385,25 @@
         <w:rPr>
           <w:rFonts w:hint="eastAsia"/>
         </w:rPr>
-        <w:t>本系统具备完整的频响测试功能，并能根据</w:t>
+        <w:t>本系统具备完整的</w:t>
+      </w:r>
+      <w:r>
+        <w:rPr>
+          <w:rFonts w:hint="eastAsia"/>
+        </w:rPr>
+        <w:t>频率</w:t>
+      </w:r>
+      <w:r>
+        <w:rPr>
+          <w:rFonts w:hint="eastAsia"/>
+        </w:rPr>
+        <w:t>测试功能，并能根据</w:t>
+      </w:r>
+      <w:r>
+        <w:rPr>
+          <w:rFonts w:hint="eastAsia"/>
+        </w:rPr>
+        <w:t>复</w:t>
       </w:r>
       <w:r>
         <w:rPr>
@@ -1406,11 +1413,6 @@
       </w:r>
     </w:p>
     <w:p>
-      <w:pPr>
-        <w:rPr>
-          <w:rFonts w:hint="eastAsia"/>
-        </w:rPr>
-      </w:pPr>
       <w:r>
         <w:tab/>
       </w:r>
@@ -1418,51 +1420,122 @@
         <w:rPr>
           <w:rFonts w:hint="eastAsia"/>
         </w:rPr>
-        <w:t>系统中，Xilinx ZYNQ7020采用PS-PL结合的方式，由PS控制数据收发与FPGA内部逻辑，FPGA</w:t>
-      </w:r>
-      <w:r>
-        <w:rPr>
-          <w:rFonts w:hint="eastAsia"/>
-        </w:rPr>
-        <w:t>借助其良好的实时性和并行能力，</w:t>
-      </w:r>
-      <w:r>
-        <w:rPr>
-          <w:rFonts w:hint="eastAsia"/>
-        </w:rPr>
-        <w:t>实现了包含</w:t>
-      </w:r>
-      <w:r>
-        <w:rPr>
-          <w:rFonts w:hint="eastAsia"/>
-        </w:rPr>
-        <w:t>单频/</w:t>
-      </w:r>
-      <w:r>
-        <w:rPr>
-          <w:rFonts w:hint="eastAsia"/>
-        </w:rPr>
-        <w:t>多频</w:t>
-      </w:r>
-      <w:r>
-        <w:rPr>
-          <w:rFonts w:hint="eastAsia"/>
-        </w:rPr>
-        <w:t>输出、频响测试、IIR系统</w:t>
-      </w:r>
-      <w:r>
-        <w:rPr>
-          <w:rFonts w:hint="eastAsia"/>
-        </w:rPr>
-        <w:t>在内的多项功能。</w:t>
-      </w:r>
-    </w:p>
-    <w:p>
-      <w:pPr>
-        <w:rPr>
-          <w:rFonts w:hint="eastAsia"/>
-        </w:rPr>
-      </w:pPr>
+        <w:t>系统具体实现了以下功能：</w:t>
+      </w:r>
+    </w:p>
+    <w:p>
+      <w:pPr>
+        <w:pStyle w:val="a9"/>
+        <w:numPr>
+          <w:ilvl w:val="0"/>
+          <w:numId w:val="5"/>
+        </w:numPr>
+      </w:pPr>
+      <w:r>
+        <w:rPr>
+          <w:rFonts w:hint="eastAsia"/>
+        </w:rPr>
+        <w:t>输出频率、幅度可调的测试信号</w:t>
+      </w:r>
+    </w:p>
+    <w:p>
+      <w:pPr>
+        <w:pStyle w:val="a9"/>
+        <w:numPr>
+          <w:ilvl w:val="0"/>
+          <w:numId w:val="5"/>
+        </w:numPr>
+      </w:pPr>
+      <w:r>
+        <w:rPr>
+          <w:rFonts w:hint="eastAsia"/>
+        </w:rPr>
+        <w:t>可实现200-1.6MHz的对数扫频，建立系统</w:t>
+      </w:r>
+      <w:r>
+        <w:rPr>
+          <w:rFonts w:hint="eastAsia"/>
+        </w:rPr>
+        <w:t>复</w:t>
+      </w:r>
+      <w:r>
+        <w:rPr>
+          <w:rFonts w:hint="eastAsia"/>
+        </w:rPr>
+        <w:t>频响</w:t>
+      </w:r>
+    </w:p>
+    <w:p>
+      <w:pPr>
+        <w:pStyle w:val="a9"/>
+        <w:numPr>
+          <w:ilvl w:val="0"/>
+          <w:numId w:val="5"/>
+        </w:numPr>
+      </w:pPr>
+      <w:r>
+        <w:rPr>
+          <w:rFonts w:hint="eastAsia"/>
+        </w:rPr>
+        <w:t>利用数字信号处理算法对系统有效拟合、建模</w:t>
+      </w:r>
+    </w:p>
+    <w:p>
+      <w:pPr>
+        <w:pStyle w:val="a9"/>
+        <w:numPr>
+          <w:ilvl w:val="0"/>
+          <w:numId w:val="5"/>
+        </w:numPr>
+        <w:rPr>
+          <w:rFonts w:hint="eastAsia"/>
+        </w:rPr>
+      </w:pPr>
+      <w:r>
+        <w:rPr>
+          <w:rFonts w:hint="eastAsia"/>
+        </w:rPr>
+        <w:t>对RLC网络学习建模</w:t>
+      </w:r>
+      <w:r>
+        <w:rPr>
+          <w:rFonts w:hint="eastAsia"/>
+        </w:rPr>
+        <w:t>，</w:t>
+      </w:r>
+      <w:r>
+        <w:rPr>
+          <w:rFonts w:hint="eastAsia"/>
+        </w:rPr>
+        <w:t>建立与原系统</w:t>
+      </w:r>
+      <w:r>
+        <w:rPr>
+          <w:rFonts w:hint="eastAsia"/>
+        </w:rPr>
+        <w:t>等效</w:t>
+      </w:r>
+      <w:r>
+        <w:rPr>
+          <w:rFonts w:hint="eastAsia"/>
+        </w:rPr>
+        <w:t>的频率响应</w:t>
+      </w:r>
+    </w:p>
+    <w:p>
+      <w:pPr>
+        <w:rPr>
+          <w:rFonts w:hint="eastAsia"/>
+        </w:rPr>
+      </w:pPr>
+      <w:r>
+        <w:rPr>
+          <w:rFonts w:hint="eastAsia"/>
+        </w:rPr>
+        <w:t>1.2 系统构成</w:t>
+      </w:r>
+    </w:p>
+    <w:p>
       <w:r>
         <w:tab/>
       </w:r>
@@ -1470,59 +1543,306 @@
         <w:rPr>
           <w:rFonts w:hint="eastAsia"/>
         </w:rPr>
-        <w:t>系统外接一块MCU（STM32H750），借助其较高的主频和c语言支持，其完成了</w:t>
-      </w:r>
-      <w:r>
-        <w:rPr>
-          <w:rFonts w:hint="eastAsia"/>
-        </w:rPr>
-        <w:t>非线性最小二乘、高斯-牛顿迭代、矩阵多项式求解、双线性变换在内的多项复杂算法。此外，其还</w:t>
-      </w:r>
-      <w:r>
-        <w:rPr>
-          <w:rFonts w:hint="eastAsia"/>
-        </w:rPr>
-        <w:t>完成了对显示屏的</w:t>
-      </w:r>
-      <w:r>
-        <w:rPr>
-          <w:rFonts w:hint="eastAsia"/>
-        </w:rPr>
-        <w:t>控制逻辑。</w:t>
-      </w:r>
+        <w:t>系统使用MCU作为主控，型号为STM32H750VBT6，负责整体资源调度。MCU承担</w:t>
+      </w:r>
+      <w:r>
+        <w:rPr>
+          <w:rFonts w:hint="eastAsia"/>
+        </w:rPr>
+        <w:t>了</w:t>
+      </w:r>
+      <w:r>
+        <w:rPr>
+          <w:rFonts w:hint="eastAsia"/>
+        </w:rPr>
+        <w:t>软件算法计算任务，其上</w:t>
+      </w:r>
+      <w:r>
+        <w:rPr>
+          <w:rFonts w:hint="eastAsia"/>
+        </w:rPr>
+        <w:t>以c语言</w:t>
+      </w:r>
+      <w:r>
+        <w:rPr>
+          <w:rFonts w:hint="eastAsia"/>
+        </w:rPr>
+        <w:t>实现了</w:t>
+      </w:r>
+      <w:r>
+        <w:rPr>
+          <w:rFonts w:hint="eastAsia"/>
+        </w:rPr>
+        <w:t>非线性最小二乘、高斯-牛顿迭代、矩阵多项式求解、双线性变换在内的多</w:t>
+      </w:r>
+      <w:r>
+        <w:rPr>
+          <w:rFonts w:hint="eastAsia"/>
+        </w:rPr>
+        <w:t>种</w:t>
+      </w:r>
+      <w:r>
+        <w:rPr>
+          <w:rFonts w:hint="eastAsia"/>
+        </w:rPr>
+        <w:t>复杂算法</w:t>
+      </w:r>
+      <w:r>
+        <w:rPr>
+          <w:rFonts w:hint="eastAsia"/>
+        </w:rPr>
+        <w:t>。</w:t>
+      </w:r>
+      <w:r>
+        <w:rPr>
+          <w:rFonts w:hint="eastAsia"/>
+        </w:rPr>
+        <w:t>此外，</w:t>
+      </w:r>
+      <w:r>
+        <w:rPr>
+          <w:rFonts w:hint="eastAsia"/>
+        </w:rPr>
+        <w:t>MCU</w:t>
+      </w:r>
+      <w:r>
+        <w:rPr>
+          <w:rFonts w:hint="eastAsia"/>
+        </w:rPr>
+        <w:t>还</w:t>
+      </w:r>
+      <w:r>
+        <w:rPr>
+          <w:rFonts w:hint="eastAsia"/>
+        </w:rPr>
+        <w:t>负责显示逻辑控制</w:t>
+      </w:r>
+      <w:r>
+        <w:rPr>
+          <w:rFonts w:hint="eastAsia"/>
+        </w:rPr>
+        <w:t>，其配备了大尺寸电容触摸显示屏，</w:t>
+      </w:r>
+      <w:r>
+        <w:rPr>
+          <w:rFonts w:hint="eastAsia"/>
+        </w:rPr>
+        <w:t>提供了</w:t>
+      </w:r>
+      <w:r>
+        <w:rPr>
+          <w:rFonts w:hint="eastAsia"/>
+        </w:rPr>
+        <w:t>良好的人机交互体验。</w:t>
+      </w:r>
+    </w:p>
+    <w:p>
+      <w:pPr>
+        <w:rPr>
+          <w:rFonts w:hint="eastAsia"/>
+        </w:rPr>
+      </w:pPr>
       <w:r>
         <w:tab/>
       </w:r>
-    </w:p>
-    <w:p>
-      <w:pPr>
-        <w:rPr>
-          <w:rFonts w:hint="eastAsia"/>
-        </w:rPr>
-      </w:pPr>
-      <w:r>
-        <w:rPr>
-          <w:rFonts w:hint="eastAsia"/>
-        </w:rPr>
-        <w:t>1.2 总体功能框图</w:t>
-      </w:r>
-    </w:p>
-    <w:p>
-      <w:pPr>
-        <w:rPr>
-          <w:rFonts w:hint="eastAsia"/>
-        </w:rPr>
-      </w:pPr>
-      <w:r>
-        <w:rPr>
+      <w:r>
+        <w:rPr>
+          <w:rFonts w:hint="eastAsia"/>
+        </w:rPr>
+        <w:t>系统中使用FPGA结合</w:t>
+      </w:r>
+      <w:r>
+        <w:rPr>
+          <w:rFonts w:hint="eastAsia"/>
+        </w:rPr>
+        <w:t>高速</w:t>
+      </w:r>
+      <w:r>
+        <w:rPr>
+          <w:rFonts w:hint="eastAsia"/>
+        </w:rPr>
+        <w:t>AD/DA转换器作为数字信号处理器，其上复用了</w:t>
+      </w:r>
+      <w:r>
+        <w:rPr>
+          <w:rFonts w:hint="eastAsia"/>
+        </w:rPr>
+        <w:t>单音信号发生、同步采样的IQ扫频、自适应子带IIR</w:t>
+      </w:r>
+      <w:r>
+        <w:rPr>
+          <w:rFonts w:hint="eastAsia"/>
+        </w:rPr>
+        <w:t>滤波</w:t>
+      </w:r>
+      <w:r>
+        <w:rPr>
+          <w:rFonts w:hint="eastAsia"/>
+        </w:rPr>
+        <w:t>等功能。</w:t>
+      </w:r>
+      <w:r>
+        <w:rPr>
+          <w:rFonts w:hint="eastAsia"/>
+        </w:rPr>
+        <w:t>其中，FPGA的</w:t>
+      </w:r>
+      <w:r>
+        <w:rPr>
+          <w:rFonts w:hint="eastAsia"/>
+        </w:rPr>
+        <w:t>型号为</w:t>
+      </w:r>
+      <w:r>
+        <w:rPr>
+          <w:rFonts w:hint="eastAsia"/>
+        </w:rPr>
+        <w:t>Xilinx 7z020clg400-1，ADC选型为ADS62C17，DAC选型为AD9744。</w:t>
+      </w:r>
+      <w:r>
+        <w:rPr>
+          <w:rFonts w:hint="eastAsia"/>
+        </w:rPr>
+        <w:t>FPGA与MCU通过高速SPI</w:t>
+      </w:r>
+      <w:r>
+        <w:rPr>
+          <w:rFonts w:hint="eastAsia"/>
+        </w:rPr>
+        <w:t>进行</w:t>
+      </w:r>
+      <w:r>
+        <w:rPr>
+          <w:rFonts w:hint="eastAsia"/>
+        </w:rPr>
+        <w:t>通信。</w:t>
+      </w:r>
+    </w:p>
+    <w:p>
+      <w:pPr>
+        <w:rPr>
+          <w:rFonts w:hint="eastAsia"/>
+        </w:rPr>
+      </w:pPr>
+      <w:r>
+        <w:lastRenderedPageBreak/>
+        <w:tab/>
+      </w:r>
+      <w:r>
+        <w:rPr>
+          <w:rFonts w:hint="eastAsia"/>
+        </w:rPr>
+        <w:t>系统还包含必要的外围模拟器件。</w:t>
+      </w:r>
+      <w:r>
+        <w:rPr>
+          <w:rFonts w:hint="eastAsia"/>
+        </w:rPr>
+        <w:t>包含AD826缓冲器，以及其它必要的放大、衰减</w:t>
+      </w:r>
+      <w:r>
+        <w:rPr>
+          <w:rFonts w:hint="eastAsia"/>
+        </w:rPr>
+        <w:t>、滤波</w:t>
+      </w:r>
+      <w:r>
+        <w:rPr>
+          <w:rFonts w:hint="eastAsia"/>
+        </w:rPr>
+        <w:t>电路。</w:t>
+      </w:r>
+      <w:r>
+        <w:rPr>
+          <w:rFonts w:hint="eastAsia"/>
+        </w:rPr>
+        <w:t>各模块间主要通过SMA</w:t>
+      </w:r>
+      <w:r>
+        <w:rPr>
+          <w:rFonts w:hint="eastAsia"/>
+        </w:rPr>
+        <w:t>接口的</w:t>
+      </w:r>
+      <w:r>
+        <w:rPr>
+          <w:rFonts w:hint="eastAsia"/>
+        </w:rPr>
+        <w:t>同轴线缆连接，部分低频信号使用xh2.54排线或2.54mm硅胶杜邦线</w:t>
+      </w:r>
+      <w:r>
+        <w:rPr>
+          <w:rFonts w:hint="eastAsia"/>
+        </w:rPr>
+        <w:t>连接</w:t>
+      </w:r>
+      <w:r>
+        <w:rPr>
+          <w:rFonts w:hint="eastAsia"/>
+        </w:rPr>
+        <w:t>。</w:t>
+      </w:r>
+    </w:p>
+    <w:p>
+      <w:pPr>
+        <w:rPr>
+          <w:rFonts w:hint="eastAsia"/>
+        </w:rPr>
+      </w:pPr>
+    </w:p>
+    <w:p>
+      <w:pPr>
+        <w:rPr>
+          <w:rFonts w:hint="eastAsia"/>
+        </w:rPr>
+      </w:pPr>
+      <w:r>
+        <w:rPr>
+          <w:rFonts w:hint="eastAsia"/>
+        </w:rPr>
+        <w:t>1.</w:t>
+      </w:r>
+      <w:r>
+        <w:rPr>
+          <w:rFonts w:hint="eastAsia"/>
+        </w:rPr>
+        <w:t>3</w:t>
+      </w:r>
+      <w:r>
+        <w:rPr>
+          <w:rFonts w:hint="eastAsia"/>
+        </w:rPr>
+        <w:t xml:space="preserve"> 总体功能</w:t>
+      </w:r>
+      <w:r>
+        <w:rPr>
+          <w:rFonts w:hint="eastAsia"/>
+        </w:rPr>
+        <w:t>框</w:t>
+      </w:r>
+      <w:r>
+        <w:rPr>
+          <w:rFonts w:hint="eastAsia"/>
+        </w:rPr>
+        <w:t>图</w:t>
+      </w:r>
+    </w:p>
+    <w:p>
+      <w:pPr>
+        <w:rPr>
+          <w:rFonts w:hint="eastAsia"/>
           <w:noProof/>
         </w:rPr>
-        <w:lastRenderedPageBreak/>
+      </w:pPr>
+      <w:r>
+        <w:rPr>
+          <w:noProof/>
+        </w:rPr>
         <w:drawing>
-          <wp:inline distT="0" distB="0" distL="0" distR="0" wp14:anchorId="117DB74B" wp14:editId="4F8D7B24">
-            <wp:extent cx="5274310" cy="4904105"/>
+          <wp:inline distT="0" distB="0" distL="0" distR="0" wp14:anchorId="77CE1DEA" wp14:editId="3EA910EB">
+            <wp:extent cx="5274310" cy="2439035"/>
             <wp:effectExtent l="0" t="0" r="2540" b="0"/>
-            <wp:docPr id="611206464" name="图片 2" descr="图示&#10;&#10;AI 生成的内容可能不正确。"/>
+            <wp:docPr id="295229156" name="图片 1" descr="图示&#10;&#10;AI 生成的内容可能不正确。"/>
             <wp:cNvGraphicFramePr>
               <a:graphicFrameLocks xmlns:a="http://schemas.openxmlformats.org/drawingml/2006/main" noChangeAspect="1"/>
             </wp:cNvGraphicFramePr>
@@ -1530,7 +1850,7 @@
               <a:graphicData uri="http://schemas.openxmlformats.org/drawingml/2006/picture">
                 <pic:pic xmlns:pic="http://schemas.openxmlformats.org/drawingml/2006/picture">
                   <pic:nvPicPr>
-                    <pic:cNvPr id="611206464" name="图片 2" descr="图示&#10;&#10;AI 生成的内容可能不正确。"/>
+                    <pic:cNvPr id="295229156" name="图片 1" descr="图示&#10;&#10;AI 生成的内容可能不正确。"/>
                     <pic:cNvPicPr>
                       <a:picLocks noChangeAspect="1" noChangeArrowheads="1"/>
                     </pic:cNvPicPr>
@@ -1551,7 +1871,7 @@
                   <pic:spPr bwMode="auto">
                     <a:xfrm>
                       <a:off x="0" y="0"/>
-                      <a:ext cx="5274310" cy="4904105"/>
+                      <a:ext cx="5274310" cy="2439035"/>
                     </a:xfrm>
                     <a:prstGeom prst="rect">
                       <a:avLst/>
@@ -1569,29 +1889,87 @@
       </w:r>
     </w:p>
     <w:p>
+      <w:r>
+        <w:rPr>
+          <w:rFonts w:hint="eastAsia"/>
+        </w:rPr>
+        <w:t>1</w:t>
+      </w:r>
+      <w:r>
+        <w:rPr>
+          <w:rFonts w:hint="eastAsia"/>
+        </w:rPr>
+        <w:t>.4</w:t>
+      </w:r>
+      <w:r>
+        <w:rPr>
+          <w:rFonts w:hint="eastAsia"/>
+        </w:rPr>
+        <w:t>作品实拍</w:t>
+      </w:r>
+    </w:p>
+    <w:p>
+      <w:pPr>
+        <w:rPr>
+          <w:rFonts w:hint="eastAsia"/>
+        </w:rPr>
+      </w:pPr>
+    </w:p>
+    <w:p/>
+    <w:p/>
+    <w:p/>
+    <w:p/>
+    <w:p/>
+    <w:p/>
+    <w:p/>
+    <w:p/>
+    <w:p/>
+    <w:p/>
+    <w:p/>
+    <w:p>
+      <w:pPr>
+        <w:rPr>
+          <w:rFonts w:hint="eastAsia"/>
+        </w:rPr>
+      </w:pPr>
+    </w:p>
+    <w:p>
       <w:pPr>
         <w:pStyle w:val="a9"/>
         <w:numPr>
           <w:ilvl w:val="0"/>
           <w:numId w:val="4"/>
         </w:numPr>
-        <w:rPr>
-          <w:rFonts w:hint="eastAsia"/>
-        </w:rPr>
-      </w:pPr>
-      <w:r>
-        <w:rPr>
-          <w:rFonts w:hint="eastAsia"/>
-        </w:rPr>
-        <w:t>核心硬件电路设计</w:t>
-      </w:r>
-    </w:p>
-    <w:p>
-      <w:pPr>
-        <w:rPr>
-          <w:rFonts w:hint="eastAsia"/>
-        </w:rPr>
-      </w:pPr>
+      </w:pPr>
+      <w:r>
+        <w:rPr>
+          <w:rFonts w:hint="eastAsia"/>
+        </w:rPr>
+        <w:lastRenderedPageBreak/>
+        <w:t>核心</w:t>
+      </w:r>
+      <w:r>
+        <w:rPr>
+          <w:rFonts w:hint="eastAsia"/>
+        </w:rPr>
+        <w:t>硬件电路设计</w:t>
+      </w:r>
+    </w:p>
+    <w:p>
+      <w:r>
+        <w:rPr>
+          <w:rFonts w:hint="eastAsia"/>
+        </w:rPr>
+        <w:t>2.1</w:t>
+      </w:r>
+      <w:r>
+        <w:rPr>
+          <w:rFonts w:hint="eastAsia"/>
+        </w:rPr>
+        <w:t xml:space="preserve"> 高速ADC</w:t>
+      </w:r>
+    </w:p>
+    <w:p>
       <w:r>
         <w:tab/>
       </w:r>
@@ -1599,84 +1977,259 @@
         <w:rPr>
           <w:rFonts w:hint="eastAsia"/>
         </w:rPr>
-        <w:t>除此之外，系统还使用了ADC、DAC与其它模拟信号预处理模块，具体情况如下：</w:t>
-      </w:r>
-    </w:p>
-    <w:p>
-      <w:pPr>
-        <w:rPr>
-          <w:rFonts w:hint="eastAsia"/>
-        </w:rPr>
-      </w:pPr>
-    </w:p>
-    <w:p>
-      <w:pPr>
-        <w:rPr>
-          <w:rFonts w:hint="eastAsia"/>
-        </w:rPr>
-      </w:pPr>
-    </w:p>
-    <w:p>
-      <w:pPr>
-        <w:rPr>
-          <w:rFonts w:hint="eastAsia"/>
-        </w:rPr>
-      </w:pPr>
-    </w:p>
-    <w:p>
-      <w:pPr>
-        <w:rPr>
-          <w:rFonts w:hint="eastAsia"/>
-        </w:rPr>
-      </w:pPr>
-    </w:p>
-    <w:p>
-      <w:pPr>
-        <w:rPr>
-          <w:rFonts w:hint="eastAsia"/>
-        </w:rPr>
-      </w:pPr>
-    </w:p>
-    <w:p>
-      <w:pPr>
-        <w:rPr>
-          <w:rFonts w:hint="eastAsia"/>
-        </w:rPr>
-      </w:pPr>
-    </w:p>
-    <w:p>
-      <w:pPr>
-        <w:rPr>
-          <w:rFonts w:hint="eastAsia"/>
-        </w:rPr>
-      </w:pPr>
-    </w:p>
-    <w:p>
-      <w:pPr>
-        <w:rPr>
-          <w:rFonts w:hint="eastAsia"/>
-        </w:rPr>
-      </w:pPr>
-    </w:p>
-    <w:p>
-      <w:pPr>
-        <w:rPr>
-          <w:rFonts w:hint="eastAsia"/>
-        </w:rPr>
-      </w:pPr>
-    </w:p>
-    <w:p>
-      <w:pPr>
-        <w:rPr>
-          <w:rFonts w:hint="eastAsia"/>
-        </w:rPr>
-      </w:pPr>
+        <w:t>系统使用</w:t>
+      </w:r>
+      <w:r>
+        <w:rPr>
+          <w:rFonts w:hint="eastAsia"/>
+        </w:rPr>
+        <w:t>TI生产的</w:t>
+      </w:r>
+      <w:r>
+        <w:rPr>
+          <w:rFonts w:hint="eastAsia"/>
+        </w:rPr>
+        <w:t>ADS62C17高速双通道ADC，数据位数11位，最大采样率200MHz</w:t>
+      </w:r>
+      <w:r>
+        <w:rPr>
+          <w:rFonts w:hint="eastAsia"/>
+        </w:rPr>
+        <w:t>，用于实现频率扫描时的同步采样功能。</w:t>
+      </w:r>
+      <w:r>
+        <w:rPr>
+          <w:rFonts w:hint="eastAsia"/>
+        </w:rPr>
+        <w:t>前级选用THS4521</w:t>
+      </w:r>
+      <w:r>
+        <w:rPr>
+          <w:rFonts w:hint="eastAsia"/>
+        </w:rPr>
+        <w:t>全</w:t>
+      </w:r>
+      <w:r>
+        <w:rPr>
+          <w:rFonts w:hint="eastAsia"/>
+        </w:rPr>
+        <w:t>差动放大器</w:t>
+      </w:r>
+      <w:r>
+        <w:rPr>
+          <w:rFonts w:hint="eastAsia"/>
+        </w:rPr>
+        <w:t>，产生差分输出并提供优秀的</w:t>
+      </w:r>
+      <w:r>
+        <w:rPr>
+          <w:rFonts w:hint="eastAsia"/>
+        </w:rPr>
+        <w:t>噪声</w:t>
+      </w:r>
+      <w:r>
+        <w:rPr>
+          <w:rFonts w:hint="eastAsia"/>
+        </w:rPr>
+        <w:t>抑制</w:t>
+      </w:r>
+      <w:r>
+        <w:rPr>
+          <w:rFonts w:hint="eastAsia"/>
+        </w:rPr>
+        <w:t>。</w:t>
+      </w:r>
+      <w:r>
+        <w:rPr>
+          <w:rFonts w:hint="eastAsia"/>
+        </w:rPr>
+        <w:t>其原理图如下：</w:t>
+      </w:r>
+    </w:p>
+    <w:p>
+      <w:pPr>
+        <w:rPr>
+          <w:rFonts w:hint="eastAsia"/>
+        </w:rPr>
+      </w:pPr>
+      <w:r>
+        <w:rPr>
+          <w:noProof/>
+        </w:rPr>
+        <w:drawing>
+          <wp:inline distT="0" distB="0" distL="0" distR="0" wp14:anchorId="2F8CFC2E" wp14:editId="415C4E8E">
+            <wp:extent cx="4801943" cy="3118919"/>
+            <wp:effectExtent l="0" t="0" r="0" b="5715"/>
+            <wp:docPr id="1026747036" name="图片 2" descr="图示, 示意图&#10;&#10;AI 生成的内容可能不正确。"/>
+            <wp:cNvGraphicFramePr>
+              <a:graphicFrameLocks xmlns:a="http://schemas.openxmlformats.org/drawingml/2006/main" noChangeAspect="1"/>
+            </wp:cNvGraphicFramePr>
+            <a:graphic xmlns:a="http://schemas.openxmlformats.org/drawingml/2006/main">
+              <a:graphicData uri="http://schemas.openxmlformats.org/drawingml/2006/picture">
+                <pic:pic xmlns:pic="http://schemas.openxmlformats.org/drawingml/2006/picture">
+                  <pic:nvPicPr>
+                    <pic:cNvPr id="1026747036" name="图片 2" descr="图示, 示意图&#10;&#10;AI 生成的内容可能不正确。"/>
+                    <pic:cNvPicPr>
+                      <a:picLocks noChangeAspect="1" noChangeArrowheads="1"/>
+                    </pic:cNvPicPr>
+                  </pic:nvPicPr>
+                  <pic:blipFill>
+                    <a:blip r:embed="rId8" cstate="print">
+                      <a:extLst>
+                        <a:ext uri="{28A0092B-C50C-407E-A947-70E740481C1C}">
+                          <a14:useLocalDpi xmlns:a14="http://schemas.microsoft.com/office/drawing/2010/main" val="0"/>
+                        </a:ext>
+                      </a:extLst>
+                    </a:blip>
+                    <a:srcRect/>
+                    <a:stretch>
+                      <a:fillRect/>
+                    </a:stretch>
+                  </pic:blipFill>
+                  <pic:spPr bwMode="auto">
+                    <a:xfrm>
+                      <a:off x="0" y="0"/>
+                      <a:ext cx="4880941" cy="3170229"/>
+                    </a:xfrm>
+                    <a:prstGeom prst="rect">
+                      <a:avLst/>
+                    </a:prstGeom>
+                    <a:noFill/>
+                    <a:ln>
+                      <a:noFill/>
+                    </a:ln>
+                  </pic:spPr>
+                </pic:pic>
+              </a:graphicData>
+            </a:graphic>
+          </wp:inline>
+        </w:drawing>
+      </w:r>
+    </w:p>
+    <w:p>
+      <w:r>
+        <w:rPr>
+          <w:rFonts w:hint="eastAsia"/>
+        </w:rPr>
+        <w:t>2.2 高速DAC</w:t>
+      </w:r>
+    </w:p>
+    <w:p>
+      <w:pPr>
+        <w:rPr>
+          <w:rFonts w:hint="eastAsia"/>
+        </w:rPr>
+      </w:pPr>
+      <w:r>
+        <w:tab/>
+      </w:r>
+      <w:r>
+        <w:rPr>
+          <w:rFonts w:hint="eastAsia"/>
+        </w:rPr>
+        <w:t>系统的DAC选型为</w:t>
+      </w:r>
+      <w:r>
+        <w:rPr>
+          <w:rFonts w:hint="eastAsia"/>
+        </w:rPr>
+        <w:t>ADI生产</w:t>
+      </w:r>
+      <w:r>
+        <w:rPr>
+          <w:rFonts w:hint="eastAsia"/>
+        </w:rPr>
+        <w:t>的</w:t>
+      </w:r>
+      <w:r>
+        <w:rPr>
+          <w:rFonts w:hint="eastAsia"/>
+        </w:rPr>
+        <w:t>AD9744</w:t>
+      </w:r>
+      <w:r>
+        <w:rPr>
+          <w:rFonts w:hint="eastAsia"/>
+        </w:rPr>
+        <w:t>，具有14位位宽和210MSPS采样率，能够产生精确性高、失真小的测试信号。DAC发射端匹配有OPA2822以及LC滤波器。</w:t>
+      </w:r>
+    </w:p>
+    <w:p/>
+    <w:p/>
+    <w:p/>
+    <w:p/>
+    <w:p/>
+    <w:p/>
+    <w:p/>
+    <w:p/>
+    <w:p/>
+    <w:p>
+      <w:pPr>
+        <w:rPr>
+          <w:rFonts w:hint="eastAsia"/>
+        </w:rPr>
+      </w:pPr>
+    </w:p>
+    <w:p>
       <w:r>
         <w:rPr>
           <w:rFonts w:hint="eastAsia"/>
         </w:rPr>
         <w:lastRenderedPageBreak/>
-        <w:t>三、</w:t>
+        <w:t>2.3缓冲器</w:t>
+      </w:r>
+    </w:p>
+    <w:p>
+      <w:pPr>
+        <w:rPr>
+          <w:rFonts w:hint="eastAsia"/>
+        </w:rPr>
+      </w:pPr>
+      <w:r>
+        <w:tab/>
+      </w:r>
+      <w:r>
+        <w:rPr>
+          <w:rFonts w:hint="eastAsia"/>
+        </w:rPr>
+        <w:t>缓冲器选用ADI生产的双路运算放大器AD826，其具备良好的阻抗特性，常被用</w:t>
+      </w:r>
+      <w:r>
+        <w:rPr>
+          <w:rFonts w:hint="eastAsia"/>
+        </w:rPr>
+        <w:t>作</w:t>
+      </w:r>
+      <w:r>
+        <w:rPr>
+          <w:rFonts w:hint="eastAsia"/>
+        </w:rPr>
+        <w:t>AD/DA缓冲器、视频缓冲器等。</w:t>
+      </w:r>
+      <w:r>
+        <w:rPr>
+          <w:rFonts w:hint="eastAsia"/>
+        </w:rPr>
+        <w:t>对于范围内的RLC取值，此设计能起到有效的缓冲作用。</w:t>
+      </w:r>
+    </w:p>
+    <w:p>
+      <w:pPr>
+        <w:rPr>
+          <w:rFonts w:hint="eastAsia"/>
+        </w:rPr>
+      </w:pPr>
+      <w:r>
+        <w:rPr>
+          <w:rFonts w:hint="eastAsia"/>
+        </w:rPr>
+        <w:t>三</w:t>
+      </w:r>
+      <w:r>
+        <w:rPr>
+          <w:rFonts w:hint="eastAsia"/>
+        </w:rPr>
+        <w:t>、</w:t>
       </w:r>
       <w:r>
         <w:rPr>
@@ -1701,23 +2254,23 @@
       <w:pPr>
         <w:rPr>
           <w:rFonts w:hint="eastAsia"/>
-          <w:b/>
-          <w:bCs/>
-        </w:rPr>
-      </w:pPr>
-      <w:r>
-        <w:rPr>
-          <w:rFonts w:hint="eastAsia"/>
-          <w:b/>
-          <w:bCs/>
+        </w:rPr>
+      </w:pPr>
+      <w:r>
+        <w:rPr>
+          <w:rFonts w:hint="eastAsia"/>
+        </w:rPr>
+        <w:t>3.1</w:t>
+      </w:r>
+      <w:r>
+        <w:rPr>
+          <w:rFonts w:hint="eastAsia"/>
         </w:rPr>
         <w:t>同步采样正交</w:t>
       </w:r>
       <w:r>
         <w:rPr>
           <w:rFonts w:hint="eastAsia"/>
-          <w:b/>
-          <w:bCs/>
         </w:rPr>
         <w:t>扫频</w:t>
       </w:r>
@@ -2224,28 +2777,160 @@
       <w:pPr>
         <w:rPr>
           <w:rFonts w:hint="eastAsia"/>
+        </w:rPr>
+      </w:pPr>
+      <w:r>
+        <w:rPr>
+          <w:rFonts w:hint="eastAsia"/>
+        </w:rPr>
+        <w:t>3.2</w:t>
+      </w:r>
+      <w:r>
+        <w:rPr>
+          <w:rFonts w:hint="eastAsia"/>
+        </w:rPr>
+        <w:t>逆频响拟合</w:t>
+      </w:r>
+    </w:p>
+    <w:p>
+      <w:pPr>
+        <w:ind w:firstLine="420"/>
+        <w:rPr>
+          <w:rFonts w:hint="eastAsia"/>
+        </w:rPr>
+      </w:pPr>
+      <w:r>
+        <w:t>在模拟系统建模与滤波器设计领域，</w:t>
+      </w:r>
+      <w:r>
+        <w:rPr>
+          <w:rFonts w:hint="eastAsia"/>
           <w:b/>
           <w:bCs/>
         </w:rPr>
-      </w:pPr>
+        <w:t>逆频响拟合</w:t>
+      </w:r>
+      <w:r>
+        <w:rPr>
+          <w:rFonts w:hint="eastAsia"/>
+        </w:rPr>
+        <w:t>(InvFreqs或InvFreqz)</w:t>
+      </w:r>
+      <w:r>
+        <w:rPr>
+          <w:rFonts w:hint="eastAsia"/>
+        </w:rPr>
+        <w:t>是一种</w:t>
+      </w:r>
+      <w:r>
+        <w:rPr>
+          <w:rFonts w:hint="eastAsia"/>
+        </w:rPr>
+        <w:t>关键</w:t>
+      </w:r>
+      <w:r>
+        <w:rPr>
+          <w:rFonts w:hint="eastAsia"/>
+        </w:rPr>
+        <w:t>的数字信号处理</w:t>
+      </w:r>
+      <w:r>
+        <w:rPr>
+          <w:rFonts w:hint="eastAsia"/>
+        </w:rPr>
+        <w:t>方法，</w:t>
+      </w:r>
+      <w:r>
+        <w:rPr>
+          <w:rFonts w:hint="eastAsia"/>
+        </w:rPr>
+        <w:t>能够</w:t>
+      </w:r>
+      <w:r>
+        <w:rPr>
+          <w:rFonts w:hint="eastAsia"/>
+        </w:rPr>
+        <w:t>通过</w:t>
+      </w:r>
+      <w:r>
+        <w:rPr>
+          <w:rFonts w:hint="eastAsia"/>
+        </w:rPr>
+        <w:t>已知</w:t>
+      </w:r>
+      <w:r>
+        <w:rPr>
+          <w:rFonts w:hint="eastAsia"/>
+        </w:rPr>
+        <w:t>系统频率响应</w:t>
+      </w:r>
+      <w:r>
+        <w:rPr>
+          <w:rFonts w:hint="eastAsia"/>
+        </w:rPr>
+        <w:t>，</w:t>
+      </w:r>
+      <w:r>
+        <w:rPr>
+          <w:rFonts w:hint="eastAsia"/>
+        </w:rPr>
+        <w:t>反推其传递函数（差分或微分方程</w:t>
+      </w:r>
+      <w:r>
+        <w:rPr>
+          <w:rFonts w:hint="eastAsia"/>
+        </w:rPr>
+        <w:t>形式</w:t>
+      </w:r>
+      <w:r>
+        <w:rPr>
+          <w:rFonts w:hint="eastAsia"/>
+        </w:rPr>
+        <w:t>）</w:t>
+      </w:r>
+      <w:r>
+        <w:rPr>
+          <w:rFonts w:hint="eastAsia"/>
+        </w:rPr>
+        <w:t>。</w:t>
+      </w:r>
+      <w:r>
+        <w:t>本项目</w:t>
+      </w:r>
+      <w:r>
+        <w:rPr>
+          <w:rFonts w:hint="eastAsia"/>
+        </w:rPr>
+        <w:t>面向</w:t>
+      </w:r>
+      <w:r>
+        <w:t>资源受限的嵌入式平台</w:t>
+      </w:r>
+      <w:r>
+        <w:rPr>
+          <w:rFonts w:hint="eastAsia"/>
+        </w:rPr>
+        <w:t>，</w:t>
+      </w:r>
+      <w:r>
+        <w:rPr>
+          <w:rFonts w:hint="eastAsia"/>
+        </w:rPr>
+        <w:t>融合</w:t>
+      </w:r>
+      <w:r>
+        <w:rPr>
+          <w:rFonts w:hint="eastAsia"/>
+        </w:rPr>
+        <w:t>机器学习中常用的</w:t>
+      </w:r>
       <w:r>
         <w:rPr>
           <w:rFonts w:hint="eastAsia"/>
           <w:b/>
           <w:bCs/>
         </w:rPr>
-        <w:t>逆频响拟合</w:t>
-      </w:r>
-    </w:p>
-    <w:p>
-      <w:pPr>
-        <w:ind w:firstLine="420"/>
-        <w:rPr>
-          <w:rFonts w:hint="eastAsia"/>
-        </w:rPr>
-      </w:pPr>
-      <w:r>
-        <w:t>在模拟系统建模与滤波器设计领域，</w:t>
+        <w:t>最小二乘估计及</w:t>
       </w:r>
       <w:r>
         <w:rPr>
@@ -2253,61 +2938,7 @@
           <w:b/>
           <w:bCs/>
         </w:rPr>
-        <w:t>逆频响拟合</w:t>
-      </w:r>
-      <w:r>
-        <w:rPr>
-          <w:rFonts w:hint="eastAsia"/>
-        </w:rPr>
-        <w:t>(InvFreqs或InvFreqz)</w:t>
-      </w:r>
-      <w:r>
-        <w:rPr>
-          <w:rFonts w:hint="eastAsia"/>
-        </w:rPr>
-        <w:t>是一种</w:t>
-      </w:r>
-      <w:r>
-        <w:rPr>
-          <w:rFonts w:hint="eastAsia"/>
-        </w:rPr>
-        <w:t>关键</w:t>
-      </w:r>
-      <w:r>
-        <w:rPr>
-          <w:rFonts w:hint="eastAsia"/>
-        </w:rPr>
-        <w:t>的数字信号处理</w:t>
-      </w:r>
-      <w:r>
-        <w:rPr>
-          <w:rFonts w:hint="eastAsia"/>
-        </w:rPr>
-        <w:t>方法，</w:t>
-      </w:r>
-      <w:r>
-        <w:rPr>
-          <w:rFonts w:hint="eastAsia"/>
-        </w:rPr>
-        <w:t>能够</w:t>
-      </w:r>
-      <w:r>
-        <w:rPr>
-          <w:rFonts w:hint="eastAsia"/>
-        </w:rPr>
-        <w:t>通过</w:t>
-      </w:r>
-      <w:r>
-        <w:rPr>
-          <w:rFonts w:hint="eastAsia"/>
-        </w:rPr>
-        <w:t>已知</w:t>
-      </w:r>
-      <w:r>
-        <w:rPr>
-          <w:rFonts w:hint="eastAsia"/>
-        </w:rPr>
-        <w:t>系统频率响应</w:t>
+        <w:t>Gauss-Newton迭代法</w:t>
       </w:r>
       <w:r>
         <w:rPr>
@@ -2319,37 +2950,52 @@
         <w:rPr>
           <w:rFonts w:hint="eastAsia"/>
         </w:rPr>
-        <w:t>反推其传递函数（差分或微分方程</w:t>
-      </w:r>
-      <w:r>
-        <w:rPr>
-          <w:rFonts w:hint="eastAsia"/>
-        </w:rPr>
-        <w:t>形式</w:t>
-      </w:r>
-      <w:r>
-        <w:rPr>
-          <w:rFonts w:hint="eastAsia"/>
-        </w:rPr>
-        <w:t>）</w:t>
-      </w:r>
-      <w:r>
-        <w:rPr>
-          <w:rFonts w:hint="eastAsia"/>
-        </w:rPr>
-        <w:t>。</w:t>
-      </w:r>
-      <w:r>
-        <w:t>本项目</w:t>
-      </w:r>
-      <w:r>
-        <w:rPr>
-          <w:rFonts w:hint="eastAsia"/>
-        </w:rPr>
-        <w:t>面向</w:t>
-      </w:r>
-      <w:r>
-        <w:t>资源受限的嵌入式平台</w:t>
+        <w:t>自主</w:t>
+      </w:r>
+      <w:r>
+        <w:rPr>
+          <w:rFonts w:hint="eastAsia"/>
+        </w:rPr>
+        <w:t>研发</w:t>
+      </w:r>
+      <w:r>
+        <w:t>了一</w:t>
+      </w:r>
+      <w:r>
+        <w:rPr>
+          <w:rFonts w:hint="eastAsia"/>
+        </w:rPr>
+        <w:t>套</w:t>
+      </w:r>
+      <w:r>
+        <w:t xml:space="preserve">轻量化的 </w:t>
+      </w:r>
+      <w:r>
+        <w:rPr>
+          <w:rFonts w:hint="eastAsia"/>
+        </w:rPr>
+        <w:t>I</w:t>
+      </w:r>
+      <w:r>
+        <w:t>nv</w:t>
+      </w:r>
+      <w:r>
+        <w:rPr>
+          <w:rFonts w:hint="eastAsia"/>
+        </w:rPr>
+        <w:t>F</w:t>
+      </w:r>
+      <w:r>
+        <w:t>reqs</w:t>
+      </w:r>
+      <w:r>
+        <w:rPr>
+          <w:rFonts w:hint="eastAsia"/>
+        </w:rPr>
+        <w:t>算法</w:t>
+      </w:r>
+      <w:r>
+        <w:t>实现</w:t>
       </w:r>
       <w:r>
         <w:rPr>
@@ -2361,13 +3007,87 @@
         <w:rPr>
           <w:rFonts w:hint="eastAsia"/>
         </w:rPr>
-        <w:t>融合</w:t>
-      </w:r>
-      <w:r>
-        <w:rPr>
-          <w:rFonts w:hint="eastAsia"/>
-        </w:rPr>
-        <w:t>机器学习中常用的</w:t>
+        <w:t>专用</w:t>
+      </w:r>
+      <w:r>
+        <w:t>于嵌入式</w:t>
+      </w:r>
+      <w:r>
+        <w:rPr>
+          <w:rFonts w:hint="eastAsia"/>
+        </w:rPr>
+        <w:t>设备</w:t>
+      </w:r>
+      <w:r>
+        <w:t>频率响应拟合任务</w:t>
+      </w:r>
+      <w:r>
+        <w:rPr>
+          <w:rFonts w:hint="eastAsia"/>
+        </w:rPr>
+        <w:t>，</w:t>
+      </w:r>
+      <w:r>
+        <w:rPr>
+          <w:rFonts w:hint="eastAsia"/>
+        </w:rPr>
+        <w:t>其核心实现</w:t>
+      </w:r>
+      <w:r>
+        <w:rPr>
+          <w:rFonts w:hint="eastAsia"/>
+        </w:rPr>
+        <w:t>实现原理</w:t>
+      </w:r>
+      <w:r>
+        <w:rPr>
+          <w:rFonts w:hint="eastAsia"/>
+        </w:rPr>
+        <w:t>如下：</w:t>
+      </w:r>
+    </w:p>
+    <w:p>
+      <w:pPr>
+        <w:ind w:firstLine="420"/>
+        <w:rPr>
+          <w:rFonts w:hint="eastAsia"/>
+        </w:rPr>
+      </w:pPr>
+      <w:r>
+        <w:rPr>
+          <w:rFonts w:hint="eastAsia"/>
+        </w:rPr>
+        <w:t>二阶模拟系统传递函数</w:t>
+      </w:r>
+      <w:r>
+        <w:rPr>
+          <w:rFonts w:hint="eastAsia"/>
+        </w:rPr>
+        <w:t>包含</w:t>
+      </w:r>
+      <w:r>
+        <w:rPr>
+          <w:rFonts w:hint="eastAsia"/>
+        </w:rPr>
+        <w:t>5个复系数，</w:t>
+      </w:r>
+      <w:r>
+        <w:rPr>
+          <w:rFonts w:hint="eastAsia"/>
+        </w:rPr>
+        <w:t>我们将</w:t>
+      </w:r>
+      <w:r>
+        <w:rPr>
+          <w:rFonts w:hint="eastAsia"/>
+        </w:rPr>
+        <w:t>复系数的求解问题</w:t>
+      </w:r>
+      <w:r>
+        <w:rPr>
+          <w:rFonts w:hint="eastAsia"/>
+        </w:rPr>
+        <w:t>转化为</w:t>
       </w:r>
       <w:r>
         <w:rPr>
@@ -2375,171 +3095,6 @@
           <w:b/>
           <w:bCs/>
         </w:rPr>
-        <w:t>最小二乘估计及</w:t>
-      </w:r>
-      <w:r>
-        <w:rPr>
-          <w:rFonts w:hint="eastAsia"/>
-          <w:b/>
-          <w:bCs/>
-        </w:rPr>
-        <w:t>Gauss-Newton迭代法</w:t>
-      </w:r>
-      <w:r>
-        <w:rPr>
-          <w:rFonts w:hint="eastAsia"/>
-        </w:rPr>
-        <w:t>，</w:t>
-      </w:r>
-      <w:r>
-        <w:rPr>
-          <w:rFonts w:hint="eastAsia"/>
-        </w:rPr>
-        <w:t>自主</w:t>
-      </w:r>
-      <w:r>
-        <w:rPr>
-          <w:rFonts w:hint="eastAsia"/>
-        </w:rPr>
-        <w:t>研发</w:t>
-      </w:r>
-      <w:r>
-        <w:t>了一</w:t>
-      </w:r>
-      <w:r>
-        <w:rPr>
-          <w:rFonts w:hint="eastAsia"/>
-        </w:rPr>
-        <w:t>套</w:t>
-      </w:r>
-      <w:r>
-        <w:t xml:space="preserve">轻量化的 </w:t>
-      </w:r>
-      <w:r>
-        <w:rPr>
-          <w:rFonts w:hint="eastAsia"/>
-        </w:rPr>
-        <w:t>I</w:t>
-      </w:r>
-      <w:r>
-        <w:t>nv</w:t>
-      </w:r>
-      <w:r>
-        <w:rPr>
-          <w:rFonts w:hint="eastAsia"/>
-        </w:rPr>
-        <w:t>F</w:t>
-      </w:r>
-      <w:r>
-        <w:t>reqs</w:t>
-      </w:r>
-      <w:r>
-        <w:rPr>
-          <w:rFonts w:hint="eastAsia"/>
-        </w:rPr>
-        <w:t>算法</w:t>
-      </w:r>
-      <w:r>
-        <w:t>实现</w:t>
-      </w:r>
-      <w:r>
-        <w:rPr>
-          <w:rFonts w:hint="eastAsia"/>
-        </w:rPr>
-        <w:t>，</w:t>
-      </w:r>
-      <w:r>
-        <w:rPr>
-          <w:rFonts w:hint="eastAsia"/>
-        </w:rPr>
-        <w:t>专用</w:t>
-      </w:r>
-      <w:r>
-        <w:t>于嵌入式</w:t>
-      </w:r>
-      <w:r>
-        <w:rPr>
-          <w:rFonts w:hint="eastAsia"/>
-        </w:rPr>
-        <w:t>设备</w:t>
-      </w:r>
-      <w:r>
-        <w:t>频率响应拟合任务</w:t>
-      </w:r>
-      <w:r>
-        <w:rPr>
-          <w:rFonts w:hint="eastAsia"/>
-        </w:rPr>
-        <w:t>，</w:t>
-      </w:r>
-      <w:r>
-        <w:rPr>
-          <w:rFonts w:hint="eastAsia"/>
-        </w:rPr>
-        <w:t>其核心实现</w:t>
-      </w:r>
-      <w:r>
-        <w:rPr>
-          <w:rFonts w:hint="eastAsia"/>
-        </w:rPr>
-        <w:t>实现原理</w:t>
-      </w:r>
-      <w:r>
-        <w:rPr>
-          <w:rFonts w:hint="eastAsia"/>
-        </w:rPr>
-        <w:t>如下：</w:t>
-      </w:r>
-    </w:p>
-    <w:p>
-      <w:pPr>
-        <w:ind w:firstLine="420"/>
-        <w:rPr>
-          <w:rFonts w:hint="eastAsia"/>
-        </w:rPr>
-      </w:pPr>
-      <w:r>
-        <w:rPr>
-          <w:rFonts w:hint="eastAsia"/>
-        </w:rPr>
-        <w:t>二阶模拟系统传递函数</w:t>
-      </w:r>
-      <w:r>
-        <w:rPr>
-          <w:rFonts w:hint="eastAsia"/>
-        </w:rPr>
-        <w:t>最多包含</w:t>
-      </w:r>
-      <w:r>
-        <w:rPr>
-          <w:rFonts w:hint="eastAsia"/>
-        </w:rPr>
-        <w:t>5个复系数，</w:t>
-      </w:r>
-      <w:r>
-        <w:rPr>
-          <w:rFonts w:hint="eastAsia"/>
-        </w:rPr>
-        <w:t>我们将</w:t>
-      </w:r>
-      <w:r>
-        <w:rPr>
-          <w:rFonts w:hint="eastAsia"/>
-        </w:rPr>
-        <w:t>复系数的求解问题</w:t>
-      </w:r>
-      <w:r>
-        <w:rPr>
-          <w:rFonts w:hint="eastAsia"/>
-        </w:rPr>
-        <w:t>转化为</w:t>
-      </w:r>
-      <w:r>
-        <w:rPr>
-          <w:rFonts w:hint="eastAsia"/>
-          <w:b/>
-          <w:bCs/>
-        </w:rPr>
         <w:t>最小二乘问题</w:t>
       </w:r>
       <w:r>
@@ -2549,16 +3104,7 @@
         <w:t>，通过构建</w:t>
       </w:r>
       <w:r>
-        <w:t>线性化</w:t>
-      </w:r>
-      <w:r>
-        <w:rPr>
-          <w:rFonts w:hint="eastAsia"/>
-        </w:rPr>
-        <w:t>后</w:t>
-      </w:r>
-      <w:r>
-        <w:t>方程组</w:t>
+        <w:t>线性化方程组</w:t>
       </w:r>
       <w:r>
         <w:rPr>
@@ -2596,7 +3142,7 @@
         <w:rPr>
           <w:rFonts w:hint="eastAsia"/>
         </w:rPr>
-        <w:t xml:space="preserve"> （其中A为复系数矩阵，x为待求系数向量，B为目标频响</w:t>
+        <w:t xml:space="preserve"> （A为复系数矩阵，x为待求系数向量，B为目标频响</w:t>
       </w:r>
       <w:r>
         <w:rPr>
@@ -2608,13 +3154,7 @@
         <w:rPr>
           <w:rFonts w:hint="eastAsia"/>
         </w:rPr>
-        <w:t>求解过程中使用</w:t>
-      </w:r>
-      <w:r>
-        <w:rPr>
-          <w:rFonts w:hint="eastAsia"/>
-        </w:rPr>
-        <w:t>了</w:t>
+        <w:t>使用</w:t>
       </w:r>
       <w:r>
         <w:rPr>
@@ -2749,7 +3289,15 @@
           <w:b/>
           <w:bCs/>
         </w:rPr>
-        <w:t>高斯-约旦求逆算法</w:t>
+        <w:t>高斯</w:t>
+      </w:r>
+      <w:r>
+        <w:rPr>
+          <w:b/>
+          <w:bCs/>
+        </w:rPr>
+        <w:lastRenderedPageBreak/>
+        <w:t>-约旦求逆算法</w:t>
       </w:r>
       <w:r>
         <w:rPr>
@@ -2804,7 +3352,19 @@
         <w:rPr>
           <w:rFonts w:hint="eastAsia"/>
         </w:rPr>
-        <w:t>最终解得</w:t>
+        <w:t>最终</w:t>
+      </w:r>
+      <w:r>
+        <w:rPr>
+          <w:rFonts w:hint="eastAsia"/>
+        </w:rPr>
+        <w:t>即能</w:t>
+      </w:r>
+      <w:r>
+        <w:rPr>
+          <w:rFonts w:hint="eastAsia"/>
+        </w:rPr>
+        <w:t>解得</w:t>
       </w:r>
       <w:r>
         <w:rPr>
@@ -2844,7 +3404,19 @@
         <w:rPr>
           <w:rFonts w:hint="eastAsia"/>
         </w:rPr>
-        <w:t>经验证，算法复原产生的系统函数，能够正确拟合输入的频率响应，且具有以下优点：</w:t>
+        <w:t>算法复原产生的系统函数能够正确拟合输入的频率响应，且具有</w:t>
+      </w:r>
+      <w:r>
+        <w:rPr>
+          <w:rFonts w:hint="eastAsia"/>
+        </w:rPr>
+        <w:t>诸多</w:t>
+      </w:r>
+      <w:r>
+        <w:rPr>
+          <w:rFonts w:hint="eastAsia"/>
+        </w:rPr>
+        <w:t>优点：</w:t>
       </w:r>
     </w:p>
     <w:p>
@@ -2860,74 +3432,6 @@
       </w:pPr>
       <w:r>
         <w:rPr>
-          <w:noProof/>
-        </w:rPr>
-        <w:lastRenderedPageBreak/>
-        <w:drawing>
-          <wp:anchor distT="0" distB="0" distL="114300" distR="114300" simplePos="0" relativeHeight="251658240" behindDoc="0" locked="0" layoutInCell="1" allowOverlap="1" wp14:anchorId="16E4B1AF" wp14:editId="7279C379">
-            <wp:simplePos x="0" y="0"/>
-            <wp:positionH relativeFrom="margin">
-              <wp:posOffset>2583815</wp:posOffset>
-            </wp:positionH>
-            <wp:positionV relativeFrom="paragraph">
-              <wp:posOffset>15240</wp:posOffset>
-            </wp:positionV>
-            <wp:extent cx="2423795" cy="2137410"/>
-            <wp:effectExtent l="0" t="0" r="0" b="0"/>
-            <wp:wrapSquare wrapText="bothSides"/>
-            <wp:docPr id="1195914886" name="图片 1"/>
-            <wp:cNvGraphicFramePr>
-              <a:graphicFrameLocks xmlns:a="http://schemas.openxmlformats.org/drawingml/2006/main" noChangeAspect="1"/>
-            </wp:cNvGraphicFramePr>
-            <a:graphic xmlns:a="http://schemas.openxmlformats.org/drawingml/2006/main">
-              <a:graphicData uri="http://schemas.openxmlformats.org/drawingml/2006/picture">
-                <pic:pic xmlns:pic="http://schemas.openxmlformats.org/drawingml/2006/picture">
-                  <pic:nvPicPr>
-                    <pic:cNvPr id="0" name="Picture 1"/>
-                    <pic:cNvPicPr>
-                      <a:picLocks noChangeAspect="1" noChangeArrowheads="1"/>
-                    </pic:cNvPicPr>
-                  </pic:nvPicPr>
-                  <pic:blipFill>
-                    <a:blip r:embed="rId8" cstate="print">
-                      <a:extLst>
-                        <a:ext uri="{28A0092B-C50C-407E-A947-70E740481C1C}">
-                          <a14:useLocalDpi xmlns:a14="http://schemas.microsoft.com/office/drawing/2010/main" val="0"/>
-                        </a:ext>
-                      </a:extLst>
-                    </a:blip>
-                    <a:srcRect/>
-                    <a:stretch>
-                      <a:fillRect/>
-                    </a:stretch>
-                  </pic:blipFill>
-                  <pic:spPr bwMode="auto">
-                    <a:xfrm>
-                      <a:off x="0" y="0"/>
-                      <a:ext cx="2423795" cy="2137410"/>
-                    </a:xfrm>
-                    <a:prstGeom prst="rect">
-                      <a:avLst/>
-                    </a:prstGeom>
-                    <a:noFill/>
-                    <a:ln>
-                      <a:noFill/>
-                    </a:ln>
-                  </pic:spPr>
-                </pic:pic>
-              </a:graphicData>
-            </a:graphic>
-            <wp14:sizeRelH relativeFrom="margin">
-              <wp14:pctWidth>0</wp14:pctWidth>
-            </wp14:sizeRelH>
-            <wp14:sizeRelV relativeFrom="margin">
-              <wp14:pctHeight>0</wp14:pctHeight>
-            </wp14:sizeRelV>
-          </wp:anchor>
-        </w:drawing>
-      </w:r>
-      <w:r>
-        <w:rPr>
           <w:rFonts w:hint="eastAsia"/>
         </w:rPr>
         <w:t>拟合</w:t>
@@ -2960,23 +3464,37 @@
       </w:pPr>
       <w:r>
         <w:rPr>
-          <w:rFonts w:hint="eastAsia"/>
-        </w:rPr>
-        <w:t>资源</w:t>
-      </w:r>
-      <w:r>
-        <w:rPr>
-          <w:rFonts w:hint="eastAsia"/>
           <w:b/>
           <w:bCs/>
         </w:rPr>
-        <w:t>占用低</w:t>
-      </w:r>
-      <w:r>
-        <w:rPr>
-          <w:rFonts w:hint="eastAsia"/>
-        </w:rPr>
-        <w:t>，计算速度快</w:t>
+        <w:t>对局部噪声不敏感</w:t>
+      </w:r>
+      <w:r>
+        <w:t>，拟合曲线平滑、稳定</w:t>
+      </w:r>
+      <w:r>
+        <w:rPr>
+          <w:rFonts w:hint="eastAsia"/>
+        </w:rPr>
+        <w:t>（</w:t>
+      </w:r>
+      <w:r>
+        <w:rPr>
+          <w:rFonts w:hint="eastAsia"/>
+        </w:rPr>
+        <w:t>不易</w:t>
+      </w:r>
+      <w:r>
+        <w:rPr>
+          <w:rFonts w:hint="eastAsia"/>
+        </w:rPr>
+        <w:t>过拟合</w:t>
+      </w:r>
+      <w:r>
+        <w:rPr>
+          <w:rFonts w:hint="eastAsia"/>
+        </w:rPr>
+        <w:t>）</w:t>
       </w:r>
     </w:p>
     <w:p>
@@ -2992,127 +3510,54 @@
       </w:pPr>
       <w:r>
         <w:rPr>
+          <w:rFonts w:hint="eastAsia"/>
           <w:b/>
           <w:bCs/>
         </w:rPr>
-        <w:t>对局部噪声不敏感</w:t>
-      </w:r>
-      <w:r>
-        <w:t>，拟合曲线平滑、稳定</w:t>
-      </w:r>
-      <w:r>
-        <w:rPr>
-          <w:rFonts w:hint="eastAsia"/>
-        </w:rPr>
-        <w:t>（</w:t>
-      </w:r>
-      <w:r>
-        <w:rPr>
-          <w:rFonts w:hint="eastAsia"/>
-        </w:rPr>
-        <w:t>不易</w:t>
-      </w:r>
-      <w:r>
-        <w:rPr>
-          <w:rFonts w:hint="eastAsia"/>
-        </w:rPr>
-        <w:t>过拟合</w:t>
-      </w:r>
-      <w:r>
-        <w:rPr>
-          <w:rFonts w:hint="eastAsia"/>
-        </w:rPr>
-        <w:t>）</w:t>
-      </w:r>
-    </w:p>
-    <w:p>
-      <w:pPr>
-        <w:pStyle w:val="a9"/>
-        <w:numPr>
-          <w:ilvl w:val="0"/>
-          <w:numId w:val="2"/>
-        </w:numPr>
-        <w:rPr>
-          <w:rFonts w:hint="eastAsia"/>
-        </w:rPr>
-      </w:pPr>
-      <w:r>
-        <w:rPr>
-          <w:rFonts w:hint="eastAsia"/>
-        </w:rPr>
-        <w:t>对不同</w:t>
-      </w:r>
-      <w:r>
-        <w:rPr>
-          <w:rFonts w:hint="eastAsia"/>
-        </w:rPr>
-        <w:t>的</w:t>
-      </w:r>
-      <w:r>
-        <w:rPr>
-          <w:rFonts w:hint="eastAsia"/>
-        </w:rPr>
-        <w:t>滤波器结构都能良好拟合</w:t>
-      </w:r>
-    </w:p>
-    <w:p>
-      <w:pPr>
-        <w:pStyle w:val="a9"/>
-        <w:numPr>
-          <w:ilvl w:val="0"/>
-          <w:numId w:val="2"/>
-        </w:numPr>
-        <w:rPr>
-          <w:rFonts w:hint="eastAsia"/>
-        </w:rPr>
-      </w:pPr>
-      <w:r>
-        <w:rPr>
-          <w:rFonts w:hint="eastAsia"/>
+        <w:t>移植性强</w:t>
+      </w:r>
+      <w:r>
+        <w:rPr>
+          <w:rFonts w:hint="eastAsia"/>
+        </w:rPr>
+        <w:t>，</w:t>
+      </w:r>
+      <w:r>
+        <w:rPr>
+          <w:rFonts w:hint="eastAsia"/>
+        </w:rPr>
+        <w:t>算法</w:t>
+      </w:r>
+      <w:r>
+        <w:rPr>
+          <w:rFonts w:hint="eastAsia"/>
+        </w:rPr>
+        <w:t>实现只</w:t>
+      </w:r>
+      <w:r>
+        <w:t>依赖标准数学库（math.h）</w:t>
+      </w:r>
+    </w:p>
+    <w:p>
+      <w:pPr>
+        <w:rPr>
+          <w:rFonts w:hint="eastAsia"/>
+        </w:rPr>
+      </w:pPr>
+      <w:r>
+        <w:rPr>
+          <w:rFonts w:hint="eastAsia"/>
+        </w:rPr>
+        <w:t>图为算法对各类滤波器的拟合结果</w:t>
+      </w:r>
+      <w:r>
+        <w:t>，该算法在面对含噪频率响应数据时依然能够稳定恢复出</w:t>
+      </w:r>
+      <w:r>
+        <w:rPr>
           <w:b/>
           <w:bCs/>
         </w:rPr>
-        <w:t>移植性强</w:t>
-      </w:r>
-      <w:r>
-        <w:rPr>
-          <w:rFonts w:hint="eastAsia"/>
-        </w:rPr>
-        <w:t>，</w:t>
-      </w:r>
-      <w:r>
-        <w:rPr>
-          <w:rFonts w:hint="eastAsia"/>
-        </w:rPr>
-        <w:t>算法仅</w:t>
-      </w:r>
-      <w:r>
-        <w:t>依赖</w:t>
-      </w:r>
-      <w:r>
-        <w:rPr>
-          <w:rFonts w:hint="eastAsia"/>
-        </w:rPr>
-        <w:t>c</w:t>
-      </w:r>
-      <w:r>
-        <w:t>标准数学库（math.h）</w:t>
-      </w:r>
-    </w:p>
-    <w:p>
-      <w:pPr>
-        <w:rPr>
-          <w:rFonts w:hint="eastAsia"/>
-        </w:rPr>
-      </w:pPr>
-      <w:r>
-        <w:t>结合图示和数学仿真结果，该算法在面对含噪频率响应数据时依然能够稳定恢复出</w:t>
-      </w:r>
-      <w:r>
-        <w:rPr>
-          <w:b/>
-          <w:bCs/>
-        </w:rPr>
         <w:t>近似理想的系统模型</w:t>
       </w:r>
       <w:r>
@@ -3130,7 +3575,7 @@
           <w:noProof/>
         </w:rPr>
         <w:drawing>
-          <wp:inline distT="0" distB="0" distL="0" distR="0" wp14:anchorId="1FD41EE5" wp14:editId="515F51E7">
+          <wp:inline distT="0" distB="0" distL="0" distR="0" wp14:anchorId="1FD41EE5" wp14:editId="69B9F4EE">
             <wp:extent cx="5063556" cy="2958343"/>
             <wp:effectExtent l="0" t="0" r="3810" b="0"/>
             <wp:docPr id="1888286278" name="图片 4" descr="图表&#10;&#10;AI 生成的内容可能不正确。"/>
@@ -3190,81 +3635,80 @@
       <w:pPr>
         <w:rPr>
           <w:rFonts w:hint="eastAsia"/>
+        </w:rPr>
+      </w:pPr>
+      <w:r>
+        <w:rPr>
+          <w:rFonts w:hint="eastAsia"/>
+        </w:rPr>
+        <w:t>3.3</w:t>
+      </w:r>
+      <w:r>
+        <w:rPr>
+          <w:rFonts w:hint="eastAsia"/>
+        </w:rPr>
+        <w:t>双线性变换</w:t>
+      </w:r>
+    </w:p>
+    <w:p>
+      <w:pPr>
+        <w:ind w:firstLine="420"/>
+        <w:rPr>
+          <w:rFonts w:hint="eastAsia"/>
+        </w:rPr>
+      </w:pPr>
+      <w:r>
+        <w:t>为</w:t>
+      </w:r>
+      <w:r>
+        <w:rPr>
+          <w:rFonts w:hint="eastAsia"/>
+        </w:rPr>
+        <w:t>了</w:t>
+      </w:r>
+      <w:r>
+        <w:rPr>
+          <w:rFonts w:hint="eastAsia"/>
+        </w:rPr>
+        <w:t>使系统能在FPGA上实现</w:t>
+      </w:r>
+      <w:r>
+        <w:t xml:space="preserve">，需将由 InvFreqs </w:t>
+      </w:r>
+      <w:r>
+        <w:rPr>
+          <w:rFonts w:hint="eastAsia"/>
+        </w:rPr>
+        <w:t>拟合</w:t>
+      </w:r>
+      <w:r>
+        <w:t>得到的s域模型转换</w:t>
+      </w:r>
+      <w:r>
+        <w:rPr>
+          <w:rFonts w:hint="eastAsia"/>
+        </w:rPr>
+        <w:t>到</w:t>
+      </w:r>
+      <w:r>
+        <w:t>z域。</w:t>
+      </w:r>
+      <w:r>
+        <w:rPr>
           <w:b/>
           <w:bCs/>
         </w:rPr>
-      </w:pPr>
-      <w:r>
-        <w:rPr>
-          <w:rFonts w:hint="eastAsia"/>
+        <w:t>双线性变换</w:t>
+      </w:r>
+      <w:r>
+        <w:rPr>
           <w:b/>
           <w:bCs/>
         </w:rPr>
-        <w:t>双线性变换</w:t>
-      </w:r>
-    </w:p>
-    <w:p>
-      <w:pPr>
-        <w:ind w:firstLine="420"/>
-        <w:rPr>
-          <w:rFonts w:hint="eastAsia"/>
-        </w:rPr>
-      </w:pPr>
-      <w:r>
-        <w:t>为</w:t>
-      </w:r>
-      <w:r>
-        <w:rPr>
-          <w:rFonts w:hint="eastAsia"/>
-        </w:rPr>
-        <w:t>了</w:t>
-      </w:r>
-      <w:r>
-        <w:t xml:space="preserve">在 FPGA </w:t>
-      </w:r>
-      <w:r>
-        <w:rPr>
-          <w:rFonts w:hint="eastAsia"/>
-        </w:rPr>
-        <w:t>器件</w:t>
-      </w:r>
-      <w:r>
-        <w:t>上实现逆频响拟合</w:t>
-      </w:r>
-      <w:r>
-        <w:rPr>
-          <w:rFonts w:hint="eastAsia"/>
-        </w:rPr>
-        <w:t>的</w:t>
-      </w:r>
-      <w:r>
-        <w:t xml:space="preserve">结果，需将由 InvFreqs </w:t>
-      </w:r>
-      <w:r>
-        <w:rPr>
-          <w:rFonts w:hint="eastAsia"/>
-        </w:rPr>
-        <w:t>拟合</w:t>
-      </w:r>
-      <w:r>
-        <w:t>得到的s域连续系统模型，转换为离散时间域下的z域系统模型。</w:t>
-      </w:r>
-      <w:r>
-        <w:rPr>
-          <w:b/>
-          <w:bCs/>
-        </w:rPr>
-        <w:t>双线性变换</w:t>
-      </w:r>
-      <w:r>
-        <w:rPr>
-          <w:b/>
-          <w:bCs/>
-        </w:rPr>
         <w:t>（Bilinear Transform）</w:t>
       </w:r>
       <w:r>
-        <w:t>是一种常用的数模转换方法，能够将模拟系统的传递函数 H(s) 映射为对应的数字传递函数 H(z)，</w:t>
+        <w:t>是一种常用的转换方法，能够将模拟系统的传递函数 H(s) 映射为对应的数字传递函数 H(z)，</w:t>
       </w:r>
       <w:r>
         <w:rPr>
@@ -3480,11 +3924,7 @@
         <w:t>尽管</w:t>
       </w:r>
       <w:r>
-        <w:t>非线性映射会压缩频率轴（尤其</w:t>
-      </w:r>
-      <w:r>
-        <w:lastRenderedPageBreak/>
-        <w:t>在高频），但可</w:t>
+        <w:t>非线性映射会压缩频率轴（尤其在高频），但可</w:t>
       </w:r>
       <w:r>
         <w:rPr>
@@ -3878,95 +4318,188 @@
       <w:pPr>
         <w:rPr>
           <w:rFonts w:hint="eastAsia"/>
+        </w:rPr>
+      </w:pPr>
+      <w:r>
+        <w:rPr>
+          <w:rFonts w:hint="eastAsia"/>
+        </w:rPr>
+        <w:t>3.4</w:t>
+      </w:r>
+      <w:r>
+        <w:rPr>
+          <w:rFonts w:hint="eastAsia"/>
+        </w:rPr>
+        <w:t>子带滤波</w:t>
+      </w:r>
+    </w:p>
+    <w:p>
+      <w:pPr>
+        <w:rPr>
+          <w:rFonts w:hint="eastAsia"/>
+        </w:rPr>
+      </w:pPr>
+      <w:r>
+        <w:tab/>
+      </w:r>
+      <w:r>
+        <w:rPr>
+          <w:rFonts w:hint="eastAsia"/>
+        </w:rPr>
+        <w:t>在FPGA上直接实现二阶自适应IIR滤波器，于稳定性方面存在巨大挑战。受到原RLC网络稳定</w:t>
+      </w:r>
+      <w:r>
+        <w:rPr>
+          <w:rFonts w:hint="eastAsia"/>
+        </w:rPr>
+        <w:t>性情况</w:t>
+      </w:r>
+      <w:r>
+        <w:rPr>
+          <w:rFonts w:hint="eastAsia"/>
+        </w:rPr>
+        <w:t>、建模过程产生的误差以及FPGA</w:t>
+      </w:r>
+      <w:r>
+        <w:rPr>
+          <w:rFonts w:hint="eastAsia"/>
+        </w:rPr>
+        <w:t>位宽量化产生</w:t>
+      </w:r>
+      <w:r>
+        <w:rPr>
+          <w:rFonts w:hint="eastAsia"/>
+        </w:rPr>
+        <w:t>的精度丢失</w:t>
+      </w:r>
+      <w:r>
+        <w:rPr>
+          <w:rFonts w:hint="eastAsia"/>
+        </w:rPr>
+        <w:t>等多种复杂因素</w:t>
+      </w:r>
+      <w:r>
+        <w:rPr>
+          <w:rFonts w:hint="eastAsia"/>
+        </w:rPr>
+        <w:t>影响，直接在FPGA上实现IIR滤波器在</w:t>
+      </w:r>
+      <w:r>
+        <w:rPr>
+          <w:rFonts w:hint="eastAsia"/>
+        </w:rPr>
+        <w:t>极端</w:t>
+      </w:r>
+      <w:r>
+        <w:rPr>
+          <w:rFonts w:hint="eastAsia"/>
+        </w:rPr>
+        <w:t>情况下存在失稳风险。</w:t>
+      </w:r>
+    </w:p>
+    <w:p>
+      <w:pPr>
+        <w:ind w:firstLine="420"/>
+        <w:rPr>
+          <w:rFonts w:hint="eastAsia"/>
+        </w:rPr>
+      </w:pPr>
+      <w:r>
+        <w:rPr>
+          <w:rFonts w:hint="eastAsia"/>
+        </w:rPr>
+        <w:t>为解决这一问题，我们引入了</w:t>
+      </w:r>
+      <w:r>
+        <w:rPr>
+          <w:rFonts w:hint="eastAsia"/>
           <w:b/>
           <w:bCs/>
         </w:rPr>
-      </w:pPr>
+        <w:t>子带滤波</w:t>
+      </w:r>
+      <w:r>
+        <w:rPr>
+          <w:rFonts w:hint="eastAsia"/>
+        </w:rPr>
+        <w:t>（Subband filtering</w:t>
+      </w:r>
+      <w:r>
+        <w:t>）</w:t>
+      </w:r>
+      <w:r>
+        <w:rPr>
+          <w:rFonts w:hint="eastAsia"/>
+        </w:rPr>
+        <w:t>思想，</w:t>
+      </w:r>
+      <w:r>
+        <w:rPr>
+          <w:rFonts w:hint="eastAsia"/>
+        </w:rPr>
+        <w:t>将</w:t>
+      </w:r>
+      <w:r>
+        <w:rPr>
+          <w:rFonts w:hint="eastAsia"/>
+        </w:rPr>
+        <w:t>原</w:t>
+      </w:r>
+      <w:r>
+        <w:rPr>
+          <w:rFonts w:hint="eastAsia"/>
+        </w:rPr>
+        <w:t>信号</w:t>
+      </w:r>
+      <w:r>
+        <w:rPr>
+          <w:rFonts w:hint="eastAsia"/>
+        </w:rPr>
+        <w:t>下采样后</w:t>
+      </w:r>
+      <w:r>
+        <w:rPr>
+          <w:rFonts w:hint="eastAsia"/>
+        </w:rPr>
+        <w:t>分解为多个频率子带</w:t>
+      </w:r>
+      <w:r>
+        <w:rPr>
+          <w:rFonts w:hint="eastAsia"/>
+        </w:rPr>
+        <w:t>，在各个子带使用更稳定的</w:t>
+      </w:r>
+      <w:r>
+        <w:rPr>
+          <w:rFonts w:hint="eastAsia"/>
+        </w:rPr>
+        <w:t>低</w:t>
+      </w:r>
+      <w:r>
+        <w:rPr>
+          <w:rFonts w:hint="eastAsia"/>
+        </w:rPr>
+        <w:t>阶IIR滤波器替代不易稳定的</w:t>
+      </w:r>
+      <w:r>
+        <w:rPr>
+          <w:rFonts w:hint="eastAsia"/>
+        </w:rPr>
+        <w:t>高</w:t>
+      </w:r>
+      <w:r>
+        <w:rPr>
+          <w:rFonts w:hint="eastAsia"/>
+        </w:rPr>
+        <w:t>阶IIR系统。特别的，我们</w:t>
+      </w:r>
       <w:r>
         <w:rPr>
           <w:rFonts w:hint="eastAsia"/>
           <w:b/>
           <w:bCs/>
         </w:rPr>
-        <w:t>子带滤波</w:t>
-      </w:r>
-    </w:p>
-    <w:p>
-      <w:pPr>
-        <w:rPr>
-          <w:rFonts w:hint="eastAsia"/>
-        </w:rPr>
-      </w:pPr>
-      <w:r>
-        <w:tab/>
-      </w:r>
-      <w:r>
-        <w:rPr>
-          <w:rFonts w:hint="eastAsia"/>
-        </w:rPr>
-        <w:t>在FPGA上直接实现二阶自适应IIR滤波器，于稳定性方面存在巨大挑战。受到原RLC网络稳定</w:t>
-      </w:r>
-      <w:r>
-        <w:rPr>
-          <w:rFonts w:hint="eastAsia"/>
-        </w:rPr>
-        <w:t>性情况</w:t>
-      </w:r>
-      <w:r>
-        <w:rPr>
-          <w:rFonts w:hint="eastAsia"/>
-        </w:rPr>
-        <w:t>、建模过程产生的误差以及FPGA</w:t>
-      </w:r>
-      <w:r>
-        <w:rPr>
-          <w:rFonts w:hint="eastAsia"/>
-        </w:rPr>
-        <w:t>位宽量化产生</w:t>
-      </w:r>
-      <w:r>
-        <w:rPr>
-          <w:rFonts w:hint="eastAsia"/>
-        </w:rPr>
-        <w:t>的精度丢失</w:t>
-      </w:r>
-      <w:r>
-        <w:rPr>
-          <w:rFonts w:hint="eastAsia"/>
-        </w:rPr>
-        <w:t>等多种复杂因素</w:t>
-      </w:r>
-      <w:r>
-        <w:rPr>
-          <w:rFonts w:hint="eastAsia"/>
-        </w:rPr>
-        <w:t>影响，直接在FPGA上实现IIR滤波器在</w:t>
-      </w:r>
-      <w:r>
-        <w:rPr>
-          <w:rFonts w:hint="eastAsia"/>
-        </w:rPr>
-        <w:t>极端</w:t>
-      </w:r>
-      <w:r>
-        <w:rPr>
-          <w:rFonts w:hint="eastAsia"/>
-        </w:rPr>
-        <w:t>情况下存在失稳风险。</w:t>
-      </w:r>
-    </w:p>
-    <w:p>
-      <w:pPr>
-        <w:ind w:firstLine="420"/>
-        <w:rPr>
-          <w:rFonts w:hint="eastAsia"/>
-        </w:rPr>
-      </w:pPr>
-      <w:r>
-        <w:rPr>
-          <w:rFonts w:hint="eastAsia"/>
-        </w:rPr>
-        <w:t>为解决这一问题，我们引入了</w:t>
+        <w:t>创新性的使用</w:t>
       </w:r>
       <w:r>
         <w:rPr>
@@ -3974,82 +4507,13 @@
           <w:b/>
           <w:bCs/>
         </w:rPr>
-        <w:t>子带滤波</w:t>
-      </w:r>
-      <w:r>
-        <w:rPr>
-          <w:rFonts w:hint="eastAsia"/>
-        </w:rPr>
-        <w:t>（Subband filtering</w:t>
-      </w:r>
-      <w:r>
-        <w:t>）</w:t>
-      </w:r>
-      <w:r>
-        <w:rPr>
-          <w:rFonts w:hint="eastAsia"/>
-        </w:rPr>
-        <w:t>思想，</w:t>
-      </w:r>
-      <w:r>
-        <w:rPr>
-          <w:rFonts w:hint="eastAsia"/>
-        </w:rPr>
-        <w:t>将</w:t>
-      </w:r>
-      <w:r>
-        <w:rPr>
-          <w:rFonts w:hint="eastAsia"/>
-        </w:rPr>
-        <w:t>原</w:t>
-      </w:r>
-      <w:r>
-        <w:rPr>
-          <w:rFonts w:hint="eastAsia"/>
-        </w:rPr>
-        <w:t>信号</w:t>
-      </w:r>
-      <w:r>
-        <w:rPr>
-          <w:rFonts w:hint="eastAsia"/>
-        </w:rPr>
-        <w:t>下采样后</w:t>
-      </w:r>
-      <w:r>
-        <w:rPr>
-          <w:rFonts w:hint="eastAsia"/>
-        </w:rPr>
-        <w:t>分解为多个频率子带</w:t>
-      </w:r>
-      <w:r>
-        <w:rPr>
-          <w:rFonts w:hint="eastAsia"/>
-        </w:rPr>
-        <w:t>，在各个子带使用更稳定的</w:t>
-      </w:r>
-      <w:r>
-        <w:rPr>
-          <w:rFonts w:hint="eastAsia"/>
-        </w:rPr>
-        <w:t>低</w:t>
-      </w:r>
-      <w:r>
-        <w:rPr>
-          <w:rFonts w:hint="eastAsia"/>
-        </w:rPr>
-        <w:t>阶IIR滤波器替代不易稳定的</w:t>
-      </w:r>
-      <w:r>
-        <w:rPr>
-          <w:rFonts w:hint="eastAsia"/>
-        </w:rPr>
-        <w:t>高</w:t>
-      </w:r>
-      <w:r>
-        <w:rPr>
-          <w:rFonts w:hint="eastAsia"/>
-        </w:rPr>
-        <w:t>阶IIR系统。特别的，我们</w:t>
+        <w:t>正交上/下变频方法</w:t>
+      </w:r>
+      <w:r>
+        <w:rPr>
+          <w:rFonts w:hint="eastAsia"/>
+        </w:rPr>
+        <w:t>，允许系统引入一个任意的</w:t>
       </w:r>
       <w:r>
         <w:rPr>
@@ -4057,28 +4521,6 @@
           <w:b/>
           <w:bCs/>
         </w:rPr>
-        <w:t>创新性的使用</w:t>
-      </w:r>
-      <w:r>
-        <w:rPr>
-          <w:rFonts w:hint="eastAsia"/>
-          <w:b/>
-          <w:bCs/>
-        </w:rPr>
-        <w:t>正交上/下变频方法</w:t>
-      </w:r>
-      <w:r>
-        <w:rPr>
-          <w:rFonts w:hint="eastAsia"/>
-        </w:rPr>
-        <w:t>，允许系统引入一个任意的</w:t>
-      </w:r>
-      <w:r>
-        <w:rPr>
-          <w:rFonts w:hint="eastAsia"/>
-          <w:b/>
-          <w:bCs/>
-        </w:rPr>
         <w:t>旋转因子</w:t>
       </w:r>
       <w:r>
@@ -4169,9 +4611,9 @@
           <w:noProof/>
         </w:rPr>
         <w:drawing>
-          <wp:inline distT="0" distB="0" distL="0" distR="0" wp14:anchorId="3DA474E1" wp14:editId="711B226A">
-            <wp:extent cx="3832023" cy="2132043"/>
-            <wp:effectExtent l="0" t="0" r="0" b="1905"/>
+          <wp:inline distT="0" distB="0" distL="0" distR="0" wp14:anchorId="3DA474E1" wp14:editId="001611EA">
+            <wp:extent cx="4032420" cy="1955653"/>
+            <wp:effectExtent l="0" t="0" r="6350" b="6985"/>
             <wp:docPr id="575295614" name="图片 1" descr="图示&#10;&#10;AI 生成的内容可能不正确。"/>
             <wp:cNvGraphicFramePr>
               <a:graphicFrameLocks xmlns:a="http://schemas.openxmlformats.org/drawingml/2006/main" noChangeAspect="1"/>
@@ -4193,7 +4635,7 @@
                         </a:ext>
                       </a:extLst>
                     </a:blip>
-                    <a:srcRect l="9015" t="12561" r="9281" b="12967"/>
+                    <a:srcRect l="9015" t="16817" r="9281" b="18267"/>
                     <a:stretch>
                       <a:fillRect/>
                     </a:stretch>
@@ -4201,7 +4643,7 @@
                   <pic:spPr bwMode="auto">
                     <a:xfrm>
                       <a:off x="0" y="0"/>
-                      <a:ext cx="3832023" cy="2132043"/>
+                      <a:ext cx="4101411" cy="1989112"/>
                     </a:xfrm>
                     <a:prstGeom prst="rect">
                       <a:avLst/>
@@ -4280,29 +4722,627 @@
       </w:pPr>
     </w:p>
     <w:p>
-      <w:pPr>
-        <w:rPr>
-          <w:rFonts w:hint="eastAsia"/>
-        </w:rPr>
-      </w:pPr>
-      <w:r>
-        <w:rPr>
-          <w:rFonts w:hint="eastAsia"/>
-        </w:rPr>
-        <w:t>4、测试方案与测试结果</w:t>
-      </w:r>
-    </w:p>
-    <w:p>
-      <w:pPr>
-        <w:rPr>
-          <w:rFonts w:hint="eastAsia"/>
-        </w:rPr>
-      </w:pPr>
-      <w:r>
-        <w:rPr>
-          <w:rFonts w:hint="eastAsia"/>
-        </w:rPr>
-        <w:t>5、总结</w:t>
+      <w:r>
+        <w:rPr>
+          <w:rFonts w:hint="eastAsia"/>
+        </w:rPr>
+        <w:t>四、测试方案与测试结果</w:t>
+      </w:r>
+    </w:p>
+    <w:p>
+      <w:r>
+        <w:rPr>
+          <w:rFonts w:hint="eastAsia"/>
+        </w:rPr>
+        <w:t>4.1测试条件</w:t>
+      </w:r>
+    </w:p>
+    <w:p>
+      <w:r>
+        <w:tab/>
+      </w:r>
+      <w:r>
+        <w:rPr>
+          <w:rFonts w:hint="eastAsia"/>
+        </w:rPr>
+        <w:t xml:space="preserve">SIGLENT </w:t>
+      </w:r>
+      <w:r>
+        <w:rPr>
+          <w:rFonts w:hint="eastAsia"/>
+        </w:rPr>
+        <w:t>SDS824X</w:t>
+      </w:r>
+      <w:r>
+        <w:rPr>
+          <w:rFonts w:hint="eastAsia"/>
+        </w:rPr>
+        <w:t>示波器</w:t>
+      </w:r>
+    </w:p>
+    <w:p>
+      <w:pPr>
+        <w:rPr>
+          <w:rFonts w:hint="eastAsia"/>
+        </w:rPr>
+      </w:pPr>
+      <w:r>
+        <w:tab/>
+      </w:r>
+      <w:r>
+        <w:rPr>
+          <w:rFonts w:hint="eastAsia"/>
+        </w:rPr>
+        <w:t>SIGLENT</w:t>
+      </w:r>
+      <w:r>
+        <w:rPr>
+          <w:rFonts w:hint="eastAsia"/>
+        </w:rPr>
+        <w:t xml:space="preserve"> </w:t>
+      </w:r>
+      <w:r>
+        <w:rPr>
+          <w:rFonts w:hint="eastAsia"/>
+        </w:rPr>
+        <w:t>SDG2082X</w:t>
+      </w:r>
+      <w:r>
+        <w:rPr>
+          <w:rFonts w:hint="eastAsia"/>
+        </w:rPr>
+        <w:t xml:space="preserve"> </w:t>
+      </w:r>
+      <w:r>
+        <w:rPr>
+          <w:rFonts w:hint="eastAsia"/>
+        </w:rPr>
+        <w:t>函数发生器</w:t>
+      </w:r>
+    </w:p>
+    <w:p>
+      <w:r>
+        <w:tab/>
+      </w:r>
+      <w:r>
+        <w:rPr>
+          <w:rFonts w:hint="eastAsia"/>
+        </w:rPr>
+        <w:t>SIGLENT SDM3055X-E 台式万用表</w:t>
+      </w:r>
+    </w:p>
+    <w:p>
+      <w:r>
+        <w:lastRenderedPageBreak/>
+        <w:tab/>
+      </w:r>
+      <w:r>
+        <w:rPr>
+          <w:rFonts w:hint="eastAsia"/>
+        </w:rPr>
+        <w:t>SIGLENT SPD3303X-E 线性稳压电源</w:t>
+      </w:r>
+    </w:p>
+    <w:p>
+      <w:r>
+        <w:rPr>
+          <w:rFonts w:hint="eastAsia"/>
+        </w:rPr>
+        <w:t>4.2系统指标分析</w:t>
+      </w:r>
+    </w:p>
+    <w:p>
+      <w:pPr>
+        <w:ind w:firstLine="420"/>
+      </w:pPr>
+      <w:r>
+        <w:rPr>
+          <w:rFonts w:hint="eastAsia"/>
+        </w:rPr>
+        <w:t>4.2.1 单频输出</w:t>
+      </w:r>
+    </w:p>
+    <w:p>
+      <w:pPr>
+        <w:rPr>
+          <w:rFonts w:hint="eastAsia"/>
+        </w:rPr>
+      </w:pPr>
+      <w:r>
+        <w:rPr>
+          <w:rFonts w:hint="eastAsia"/>
+        </w:rPr>
+        <w:t>幅度误差总小于1.5%，下表测量时</w:t>
+      </w:r>
+      <m:oMath>
+        <m:sSub>
+          <m:sSubPr>
+            <m:ctrlPr>
+              <w:rPr>
+                <w:rFonts w:ascii="Cambria Math" w:hAnsi="Cambria Math"/>
+                <w:i/>
+              </w:rPr>
+            </m:ctrlPr>
+          </m:sSubPr>
+          <m:e>
+            <m:r>
+              <w:rPr>
+                <w:rFonts w:ascii="Cambria Math" w:hAnsi="Cambria Math"/>
+              </w:rPr>
+              <m:t>f</m:t>
+            </m:r>
+          </m:e>
+          <m:sub>
+            <m:r>
+              <w:rPr>
+                <w:rFonts w:ascii="Cambria Math" w:hAnsi="Cambria Math"/>
+              </w:rPr>
+              <m:t>out</m:t>
+            </m:r>
+          </m:sub>
+        </m:sSub>
+        <m:r>
+          <w:rPr>
+            <w:rFonts w:ascii="Cambria Math" w:hAnsi="Cambria Math"/>
+          </w:rPr>
+          <m:t>=100kHz</m:t>
+        </m:r>
+      </m:oMath>
+      <w:r>
+        <w:rPr>
+          <w:rFonts w:hint="eastAsia"/>
+        </w:rPr>
+        <w:t>，</w:t>
+      </w:r>
+    </w:p>
+    <w:tbl>
+      <w:tblPr>
+        <w:tblStyle w:val="af4"/>
+        <w:tblW w:w="0" w:type="auto"/>
+        <w:tblLook w:val="04A0" w:firstRow="1" w:lastRow="0" w:firstColumn="1" w:lastColumn="0" w:noHBand="0" w:noVBand="1"/>
+      </w:tblPr>
+      <w:tblGrid>
+        <w:gridCol w:w="1382"/>
+        <w:gridCol w:w="1382"/>
+        <w:gridCol w:w="1383"/>
+        <w:gridCol w:w="1383"/>
+        <w:gridCol w:w="1383"/>
+        <w:gridCol w:w="1383"/>
+      </w:tblGrid>
+      <w:tr>
+        <w:tc>
+          <w:tcPr>
+            <w:tcW w:w="1382" w:type="dxa"/>
+          </w:tcPr>
+          <w:p>
+            <w:pPr>
+              <w:rPr>
+                <w:rFonts w:hint="eastAsia"/>
+              </w:rPr>
+            </w:pPr>
+            <w:r>
+              <w:rPr>
+                <w:rFonts w:hint="eastAsia"/>
+              </w:rPr>
+              <w:t>设定Vpp</w:t>
+            </w:r>
+          </w:p>
+        </w:tc>
+        <w:tc>
+          <w:tcPr>
+            <w:tcW w:w="1382" w:type="dxa"/>
+          </w:tcPr>
+          <w:p>
+            <w:pPr>
+              <w:rPr>
+                <w:rFonts w:hint="eastAsia"/>
+              </w:rPr>
+            </w:pPr>
+            <w:r>
+              <w:rPr>
+                <w:rFonts w:hint="eastAsia"/>
+              </w:rPr>
+              <w:t>1.000</w:t>
+            </w:r>
+          </w:p>
+        </w:tc>
+        <w:tc>
+          <w:tcPr>
+            <w:tcW w:w="1383" w:type="dxa"/>
+          </w:tcPr>
+          <w:p>
+            <w:pPr>
+              <w:rPr>
+                <w:rFonts w:hint="eastAsia"/>
+              </w:rPr>
+            </w:pPr>
+            <w:r>
+              <w:rPr>
+                <w:rFonts w:hint="eastAsia"/>
+              </w:rPr>
+              <w:t>1.100</w:t>
+            </w:r>
+          </w:p>
+        </w:tc>
+        <w:tc>
+          <w:tcPr>
+            <w:tcW w:w="1383" w:type="dxa"/>
+          </w:tcPr>
+          <w:p>
+            <w:pPr>
+              <w:rPr>
+                <w:rFonts w:hint="eastAsia"/>
+              </w:rPr>
+            </w:pPr>
+            <w:r>
+              <w:rPr>
+                <w:rFonts w:hint="eastAsia"/>
+              </w:rPr>
+              <w:t>1.500</w:t>
+            </w:r>
+          </w:p>
+        </w:tc>
+        <w:tc>
+          <w:tcPr>
+            <w:tcW w:w="1383" w:type="dxa"/>
+          </w:tcPr>
+          <w:p>
+            <w:pPr>
+              <w:rPr>
+                <w:rFonts w:hint="eastAsia"/>
+              </w:rPr>
+            </w:pPr>
+            <w:r>
+              <w:rPr>
+                <w:rFonts w:hint="eastAsia"/>
+              </w:rPr>
+              <w:t>2.000</w:t>
+            </w:r>
+          </w:p>
+        </w:tc>
+        <w:tc>
+          <w:tcPr>
+            <w:tcW w:w="1383" w:type="dxa"/>
+          </w:tcPr>
+          <w:p>
+            <w:pPr>
+              <w:rPr>
+                <w:rFonts w:hint="eastAsia"/>
+              </w:rPr>
+            </w:pPr>
+            <w:r>
+              <w:rPr>
+                <w:rFonts w:hint="eastAsia"/>
+              </w:rPr>
+              <w:t>3.000</w:t>
+            </w:r>
+          </w:p>
+        </w:tc>
+      </w:tr>
+      <w:tr>
+        <w:tc>
+          <w:tcPr>
+            <w:tcW w:w="1382" w:type="dxa"/>
+          </w:tcPr>
+          <w:p>
+            <w:pPr>
+              <w:rPr>
+                <w:rFonts w:hint="eastAsia"/>
+              </w:rPr>
+            </w:pPr>
+            <w:r>
+              <w:rPr>
+                <w:rFonts w:hint="eastAsia"/>
+              </w:rPr>
+              <w:t>输出Vpp</w:t>
+            </w:r>
+          </w:p>
+        </w:tc>
+        <w:tc>
+          <w:tcPr>
+            <w:tcW w:w="1382" w:type="dxa"/>
+          </w:tcPr>
+          <w:p>
+            <w:pPr>
+              <w:rPr>
+                <w:rFonts w:hint="eastAsia"/>
+              </w:rPr>
+            </w:pPr>
+            <w:r>
+              <w:rPr>
+                <w:rFonts w:hint="eastAsia"/>
+              </w:rPr>
+              <w:t>1.0</w:t>
+            </w:r>
+            <w:r>
+              <w:rPr>
+                <w:rFonts w:hint="eastAsia"/>
+              </w:rPr>
+              <w:t>1</w:t>
+            </w:r>
+            <w:r>
+              <w:rPr>
+                <w:rFonts w:hint="eastAsia"/>
+              </w:rPr>
+              <w:t>5</w:t>
+            </w:r>
+          </w:p>
+        </w:tc>
+        <w:tc>
+          <w:tcPr>
+            <w:tcW w:w="1383" w:type="dxa"/>
+          </w:tcPr>
+          <w:p>
+            <w:pPr>
+              <w:rPr>
+                <w:rFonts w:hint="eastAsia"/>
+              </w:rPr>
+            </w:pPr>
+            <w:r>
+              <w:rPr>
+                <w:rFonts w:hint="eastAsia"/>
+              </w:rPr>
+              <w:t>1.1</w:t>
+            </w:r>
+            <w:r>
+              <w:rPr>
+                <w:rFonts w:hint="eastAsia"/>
+              </w:rPr>
+              <w:t>1</w:t>
+            </w:r>
+            <w:r>
+              <w:rPr>
+                <w:rFonts w:hint="eastAsia"/>
+              </w:rPr>
+              <w:t>3</w:t>
+            </w:r>
+          </w:p>
+        </w:tc>
+        <w:tc>
+          <w:tcPr>
+            <w:tcW w:w="1383" w:type="dxa"/>
+          </w:tcPr>
+          <w:p>
+            <w:pPr>
+              <w:rPr>
+                <w:rFonts w:hint="eastAsia"/>
+              </w:rPr>
+            </w:pPr>
+            <w:r>
+              <w:rPr>
+                <w:rFonts w:hint="eastAsia"/>
+              </w:rPr>
+              <w:t>1.</w:t>
+            </w:r>
+            <w:r>
+              <w:rPr>
+                <w:rFonts w:hint="eastAsia"/>
+              </w:rPr>
+              <w:t>507</w:t>
+            </w:r>
+          </w:p>
+        </w:tc>
+        <w:tc>
+          <w:tcPr>
+            <w:tcW w:w="1383" w:type="dxa"/>
+          </w:tcPr>
+          <w:p>
+            <w:pPr>
+              <w:rPr>
+                <w:rFonts w:hint="eastAsia"/>
+              </w:rPr>
+            </w:pPr>
+            <w:r>
+              <w:rPr>
+                <w:rFonts w:hint="eastAsia"/>
+              </w:rPr>
+              <w:t>1.997</w:t>
+            </w:r>
+          </w:p>
+        </w:tc>
+        <w:tc>
+          <w:tcPr>
+            <w:tcW w:w="1383" w:type="dxa"/>
+          </w:tcPr>
+          <w:p>
+            <w:pPr>
+              <w:rPr>
+                <w:rFonts w:hint="eastAsia"/>
+              </w:rPr>
+            </w:pPr>
+            <w:r>
+              <w:rPr>
+                <w:rFonts w:hint="eastAsia"/>
+              </w:rPr>
+              <w:t>2.99</w:t>
+            </w:r>
+            <w:r>
+              <w:rPr>
+                <w:rFonts w:hint="eastAsia"/>
+              </w:rPr>
+              <w:t>1</w:t>
+            </w:r>
+          </w:p>
+        </w:tc>
+      </w:tr>
+      <w:tr>
+        <w:tc>
+          <w:tcPr>
+            <w:tcW w:w="1382" w:type="dxa"/>
+          </w:tcPr>
+          <w:p>
+            <w:pPr>
+              <w:rPr>
+                <w:rFonts w:hint="eastAsia"/>
+              </w:rPr>
+            </w:pPr>
+            <w:r>
+              <w:rPr>
+                <w:rFonts w:hint="eastAsia"/>
+              </w:rPr>
+              <w:t>误差百分比</w:t>
+            </w:r>
+          </w:p>
+        </w:tc>
+        <w:tc>
+          <w:tcPr>
+            <w:tcW w:w="1382" w:type="dxa"/>
+          </w:tcPr>
+          <w:p>
+            <w:pPr>
+              <w:rPr>
+                <w:rFonts w:hint="eastAsia"/>
+              </w:rPr>
+            </w:pPr>
+            <w:r>
+              <w:rPr>
+                <w:rFonts w:hint="eastAsia"/>
+              </w:rPr>
+              <w:t>1</w:t>
+            </w:r>
+            <w:r>
+              <w:rPr>
+                <w:rFonts w:hint="eastAsia"/>
+              </w:rPr>
+              <w:t>.50%</w:t>
+            </w:r>
+          </w:p>
+        </w:tc>
+        <w:tc>
+          <w:tcPr>
+            <w:tcW w:w="1383" w:type="dxa"/>
+          </w:tcPr>
+          <w:p>
+            <w:pPr>
+              <w:rPr>
+                <w:rFonts w:hint="eastAsia"/>
+              </w:rPr>
+            </w:pPr>
+            <w:r>
+              <w:rPr>
+                <w:rFonts w:hint="eastAsia"/>
+              </w:rPr>
+              <w:t>1.18%</w:t>
+            </w:r>
+          </w:p>
+        </w:tc>
+        <w:tc>
+          <w:tcPr>
+            <w:tcW w:w="1383" w:type="dxa"/>
+          </w:tcPr>
+          <w:p>
+            <w:pPr>
+              <w:rPr>
+                <w:rFonts w:hint="eastAsia"/>
+              </w:rPr>
+            </w:pPr>
+            <w:r>
+              <w:rPr>
+                <w:rFonts w:hint="eastAsia"/>
+              </w:rPr>
+              <w:t>0.</w:t>
+            </w:r>
+            <w:r>
+              <w:rPr>
+                <w:rFonts w:hint="eastAsia"/>
+              </w:rPr>
+              <w:t>46</w:t>
+            </w:r>
+            <w:r>
+              <w:rPr>
+                <w:rFonts w:hint="eastAsia"/>
+              </w:rPr>
+              <w:t>%</w:t>
+            </w:r>
+          </w:p>
+        </w:tc>
+        <w:tc>
+          <w:tcPr>
+            <w:tcW w:w="1383" w:type="dxa"/>
+          </w:tcPr>
+          <w:p>
+            <w:pPr>
+              <w:rPr>
+                <w:rFonts w:hint="eastAsia"/>
+              </w:rPr>
+            </w:pPr>
+            <w:r>
+              <w:rPr>
+                <w:rFonts w:hint="eastAsia"/>
+              </w:rPr>
+              <w:t>0.15%</w:t>
+            </w:r>
+          </w:p>
+        </w:tc>
+        <w:tc>
+          <w:tcPr>
+            <w:tcW w:w="1383" w:type="dxa"/>
+          </w:tcPr>
+          <w:p>
+            <w:pPr>
+              <w:rPr>
+                <w:rFonts w:hint="eastAsia"/>
+              </w:rPr>
+            </w:pPr>
+            <w:r>
+              <w:rPr>
+                <w:rFonts w:hint="eastAsia"/>
+              </w:rPr>
+              <w:t>0.30%</w:t>
+            </w:r>
+          </w:p>
+        </w:tc>
+      </w:tr>
+    </w:tbl>
+    <w:p>
+      <w:r>
+        <w:tab/>
+      </w:r>
+      <w:r>
+        <w:rPr>
+          <w:rFonts w:hint="eastAsia"/>
+        </w:rPr>
+        <w:t>4.2.2 正交扫频</w:t>
+      </w:r>
+      <w:r>
+        <w:rPr>
+          <w:rFonts w:hint="eastAsia"/>
+        </w:rPr>
+        <w:t>与IQ解调</w:t>
+      </w:r>
+    </w:p>
+    <w:p>
+      <w:pPr>
+        <w:rPr>
+          <w:rFonts w:hint="eastAsia"/>
+        </w:rPr>
+      </w:pPr>
+      <w:r>
+        <w:rPr>
+          <w:rFonts w:hint="eastAsia"/>
+        </w:rPr>
+        <w:t>第一次测试，输入输出直连（只连接缓冲器，不连接任何网络）。理论的</w:t>
+      </w:r>
+    </w:p>
+    <w:p>
+      <w:r>
+        <w:rPr>
+          <w:rFonts w:hint="eastAsia"/>
+        </w:rPr>
+        <w:t>五、总结</w:t>
+      </w:r>
+    </w:p>
+    <w:p>
+      <w:pPr>
+        <w:rPr>
+          <w:rFonts w:hint="eastAsia"/>
+        </w:rPr>
+      </w:pPr>
+      <w:r>
+        <w:rPr>
+          <w:rFonts w:hint="eastAsia"/>
+        </w:rPr>
+        <w:t>六、参考文献</w:t>
       </w:r>
     </w:p>
     <w:sectPr>
@@ -4647,6 +5687,119 @@
     </w:lvl>
   </w:abstractNum>
   <w:abstractNum w:abstractNumId="3" w15:restartNumberingAfterBreak="0">
+    <w:nsid w:val="794C31B9"/>
+    <w:multiLevelType w:val="hybridMultilevel"/>
+    <w:tmpl w:val="9DD8160A"/>
+    <w:lvl w:ilvl="0" w:tplc="04090001">
+      <w:start w:val="1"/>
+      <w:numFmt w:val="bullet"/>
+      <w:lvlText w:val=""/>
+      <w:lvlJc w:val="left"/>
+      <w:pPr>
+        <w:ind w:left="860" w:hanging="440"/>
+      </w:pPr>
+      <w:rPr>
+        <w:rFonts w:ascii="Wingdings" w:hAnsi="Wingdings" w:hint="default"/>
+      </w:rPr>
+    </w:lvl>
+    <w:lvl w:ilvl="1" w:tplc="04090003" w:tentative="1">
+      <w:start w:val="1"/>
+      <w:numFmt w:val="bullet"/>
+      <w:lvlText w:val=""/>
+      <w:lvlJc w:val="left"/>
+      <w:pPr>
+        <w:ind w:left="1300" w:hanging="440"/>
+      </w:pPr>
+      <w:rPr>
+        <w:rFonts w:ascii="Wingdings" w:hAnsi="Wingdings" w:hint="default"/>
+      </w:rPr>
+    </w:lvl>
+    <w:lvl w:ilvl="2" w:tplc="04090005" w:tentative="1">
+      <w:start w:val="1"/>
+      <w:numFmt w:val="bullet"/>
+      <w:lvlText w:val=""/>
+      <w:lvlJc w:val="left"/>
+      <w:pPr>
+        <w:ind w:left="1740" w:hanging="440"/>
+      </w:pPr>
+      <w:rPr>
+        <w:rFonts w:ascii="Wingdings" w:hAnsi="Wingdings" w:hint="default"/>
+      </w:rPr>
+    </w:lvl>
+    <w:lvl w:ilvl="3" w:tplc="04090001" w:tentative="1">
+      <w:start w:val="1"/>
+      <w:numFmt w:val="bullet"/>
+      <w:lvlText w:val=""/>
+      <w:lvlJc w:val="left"/>
+      <w:pPr>
+        <w:ind w:left="2180" w:hanging="440"/>
+      </w:pPr>
+      <w:rPr>
+        <w:rFonts w:ascii="Wingdings" w:hAnsi="Wingdings" w:hint="default"/>
+      </w:rPr>
+    </w:lvl>
+    <w:lvl w:ilvl="4" w:tplc="04090003" w:tentative="1">
+      <w:start w:val="1"/>
+      <w:numFmt w:val="bullet"/>
+      <w:lvlText w:val=""/>
+      <w:lvlJc w:val="left"/>
+      <w:pPr>
+        <w:ind w:left="2620" w:hanging="440"/>
+      </w:pPr>
+      <w:rPr>
+        <w:rFonts w:ascii="Wingdings" w:hAnsi="Wingdings" w:hint="default"/>
+      </w:rPr>
+    </w:lvl>
+    <w:lvl w:ilvl="5" w:tplc="04090005" w:tentative="1">
+      <w:start w:val="1"/>
+      <w:numFmt w:val="bullet"/>
+      <w:lvlText w:val=""/>
+      <w:lvlJc w:val="left"/>
+      <w:pPr>
+        <w:ind w:left="3060" w:hanging="440"/>
+      </w:pPr>
+      <w:rPr>
+        <w:rFonts w:ascii="Wingdings" w:hAnsi="Wingdings" w:hint="default"/>
+      </w:rPr>
+    </w:lvl>
+    <w:lvl w:ilvl="6" w:tplc="04090001" w:tentative="1">
+      <w:start w:val="1"/>
+      <w:numFmt w:val="bullet"/>
+      <w:lvlText w:val=""/>
+      <w:lvlJc w:val="left"/>
+      <w:pPr>
+        <w:ind w:left="3500" w:hanging="440"/>
+      </w:pPr>
+      <w:rPr>
+        <w:rFonts w:ascii="Wingdings" w:hAnsi="Wingdings" w:hint="default"/>
+      </w:rPr>
+    </w:lvl>
+    <w:lvl w:ilvl="7" w:tplc="04090003" w:tentative="1">
+      <w:start w:val="1"/>
+      <w:numFmt w:val="bullet"/>
+      <w:lvlText w:val=""/>
+      <w:lvlJc w:val="left"/>
+      <w:pPr>
+        <w:ind w:left="3940" w:hanging="440"/>
+      </w:pPr>
+      <w:rPr>
+        <w:rFonts w:ascii="Wingdings" w:hAnsi="Wingdings" w:hint="default"/>
+      </w:rPr>
+    </w:lvl>
+    <w:lvl w:ilvl="8" w:tplc="04090005" w:tentative="1">
+      <w:start w:val="1"/>
+      <w:numFmt w:val="bullet"/>
+      <w:lvlText w:val=""/>
+      <w:lvlJc w:val="left"/>
+      <w:pPr>
+        <w:ind w:left="4380" w:hanging="440"/>
+      </w:pPr>
+      <w:rPr>
+        <w:rFonts w:ascii="Wingdings" w:hAnsi="Wingdings" w:hint="default"/>
+      </w:rPr>
+    </w:lvl>
+  </w:abstractNum>
+  <w:abstractNum w:abstractNumId="4" w15:restartNumberingAfterBreak="0">
     <w:nsid w:val="7D032789"/>
     <w:multiLevelType w:val="hybridMultilevel"/>
     <w:tmpl w:val="EC5C3D46"/>
@@ -4766,10 +5919,13 @@
     <w:abstractNumId w:val="0"/>
   </w:num>
   <w:num w:numId="3" w16cid:durableId="205337893">
-    <w:abstractNumId w:val="3"/>
+    <w:abstractNumId w:val="4"/>
   </w:num>
   <w:num w:numId="4" w16cid:durableId="2069106473">
     <w:abstractNumId w:val="2"/>
+  </w:num>
+  <w:num w:numId="5" w16cid:durableId="264388481">
+    <w:abstractNumId w:val="3"/>
   </w:num>
 </w:numbering>
 </file>
@@ -5381,7 +6537,6 @@
   <w:style w:type="character" w:default="1" w:styleId="a0">
     <w:name w:val="Default Paragraph Font"/>
     <w:uiPriority w:val="1"/>
-    <w:semiHidden/>
     <w:unhideWhenUsed/>
   </w:style>
   <w:style w:type="table" w:default="1" w:styleId="a1">
@@ -5789,6 +6944,25 @@
       <w:szCs w:val="18"/>
     </w:rPr>
   </w:style>
+  <w:style w:type="table" w:styleId="af4">
+    <w:name w:val="Table Grid"/>
+    <w:basedOn w:val="a1"/>
+    <w:uiPriority w:val="39"/>
+    <w:rsid w:val="002746E7"/>
+    <w:pPr>
+      <w:spacing w:after="0" w:line="240" w:lineRule="auto"/>
+    </w:pPr>
+    <w:tblPr>
+      <w:tblBorders>
+        <w:top w:val="single" w:sz="4" w:space="0" w:color="auto"/>
+        <w:left w:val="single" w:sz="4" w:space="0" w:color="auto"/>
+        <w:bottom w:val="single" w:sz="4" w:space="0" w:color="auto"/>
+        <w:right w:val="single" w:sz="4" w:space="0" w:color="auto"/>
+        <w:insideH w:val="single" w:sz="4" w:space="0" w:color="auto"/>
+        <w:insideV w:val="single" w:sz="4" w:space="0" w:color="auto"/>
+      </w:tblBorders>
+    </w:tblPr>
+  </w:style>
 </w:styles>
 </file>
 
